--- a/Proyecto - Clinica Veterinaria - Luis Alonso Huertas.docx
+++ b/Proyecto - Clinica Veterinaria - Luis Alonso Huertas.docx
@@ -669,7 +669,7 @@
             </w:rPr>
             <w:fldChar w:fldCharType="separate"/>
           </w:r>
-          <w:hyperlink w:anchor="_Toc163377908" w:history="1">
+          <w:hyperlink w:anchor="_Toc163379439" w:history="1">
             <w:r>
               <w:rPr>
                 <w:rStyle w:val="Hyperlink"/>
@@ -699,7 +699,7 @@
                 <w:noProof/>
                 <w:webHidden/>
               </w:rPr>
-              <w:instrText xml:space="preserve"> PAGEREF _Toc163377908 \h </w:instrText>
+              <w:instrText xml:space="preserve"> PAGEREF _Toc163379439 \h </w:instrText>
             </w:r>
             <w:r>
               <w:rPr>
@@ -742,7 +742,7 @@
               <w:lang w:val="en-US"/>
             </w:rPr>
           </w:pPr>
-          <w:hyperlink w:anchor="_Toc163377909" w:history="1">
+          <w:hyperlink w:anchor="_Toc163379440" w:history="1">
             <w:r>
               <w:rPr>
                 <w:rStyle w:val="Hyperlink"/>
@@ -772,7 +772,7 @@
                 <w:noProof/>
                 <w:webHidden/>
               </w:rPr>
-              <w:instrText xml:space="preserve"> PAGEREF _Toc163377909 \h </w:instrText>
+              <w:instrText xml:space="preserve"> PAGEREF _Toc163379440 \h </w:instrText>
             </w:r>
             <w:r>
               <w:rPr>
@@ -815,7 +815,7 @@
               <w:lang w:val="en-US"/>
             </w:rPr>
           </w:pPr>
-          <w:hyperlink w:anchor="_Toc163377910" w:history="1">
+          <w:hyperlink w:anchor="_Toc163379441" w:history="1">
             <w:r>
               <w:rPr>
                 <w:rStyle w:val="Hyperlink"/>
@@ -845,7 +845,7 @@
                 <w:noProof/>
                 <w:webHidden/>
               </w:rPr>
-              <w:instrText xml:space="preserve"> PAGEREF _Toc163377910 \h </w:instrText>
+              <w:instrText xml:space="preserve"> PAGEREF _Toc163379441 \h </w:instrText>
             </w:r>
             <w:r>
               <w:rPr>
@@ -888,7 +888,7 @@
               <w:lang w:val="en-US"/>
             </w:rPr>
           </w:pPr>
-          <w:hyperlink w:anchor="_Toc163377911" w:history="1">
+          <w:hyperlink w:anchor="_Toc163379442" w:history="1">
             <w:r>
               <w:rPr>
                 <w:rStyle w:val="Hyperlink"/>
@@ -918,7 +918,7 @@
                 <w:noProof/>
                 <w:webHidden/>
               </w:rPr>
-              <w:instrText xml:space="preserve"> PAGEREF _Toc163377911 \h </w:instrText>
+              <w:instrText xml:space="preserve"> PAGEREF _Toc163379442 \h </w:instrText>
             </w:r>
             <w:r>
               <w:rPr>
@@ -961,7 +961,7 @@
               <w:lang w:val="en-US"/>
             </w:rPr>
           </w:pPr>
-          <w:hyperlink w:anchor="_Toc163377912" w:history="1">
+          <w:hyperlink w:anchor="_Toc163379443" w:history="1">
             <w:r>
               <w:rPr>
                 <w:rStyle w:val="Hyperlink"/>
@@ -991,7 +991,7 @@
                 <w:noProof/>
                 <w:webHidden/>
               </w:rPr>
-              <w:instrText xml:space="preserve"> PAGEREF _Toc163377912 \h </w:instrText>
+              <w:instrText xml:space="preserve"> PAGEREF _Toc163379443 \h </w:instrText>
             </w:r>
             <w:r>
               <w:rPr>
@@ -1034,7 +1034,7 @@
               <w:lang w:val="en-US"/>
             </w:rPr>
           </w:pPr>
-          <w:hyperlink w:anchor="_Toc163377913" w:history="1">
+          <w:hyperlink w:anchor="_Toc163379444" w:history="1">
             <w:r>
               <w:rPr>
                 <w:rStyle w:val="Hyperlink"/>
@@ -1043,27 +1043,7 @@
                 <w:bCs/>
                 <w:noProof/>
               </w:rPr>
-              <w:t>Descripción d</w:t>
-            </w:r>
-            <w:r>
-              <w:rPr>
-                <w:rStyle w:val="Hyperlink"/>
-                <w:rFonts w:ascii="Times New Roman" w:hAnsi="Times New Roman" w:cs="Times New Roman"/>
-                <w:b/>
-                <w:bCs/>
-                <w:noProof/>
-              </w:rPr>
-              <w:t>e</w:t>
-            </w:r>
-            <w:r>
-              <w:rPr>
-                <w:rStyle w:val="Hyperlink"/>
-                <w:rFonts w:ascii="Times New Roman" w:hAnsi="Times New Roman" w:cs="Times New Roman"/>
-                <w:b/>
-                <w:bCs/>
-                <w:noProof/>
-              </w:rPr>
-              <w:t xml:space="preserve"> la Solución</w:t>
+              <w:t>Descripción de la Solución</w:t>
             </w:r>
             <w:r>
               <w:rPr>
@@ -1084,7 +1064,7 @@
                 <w:noProof/>
                 <w:webHidden/>
               </w:rPr>
-              <w:instrText xml:space="preserve"> PAGEREF _Toc163377913 \h </w:instrText>
+              <w:instrText xml:space="preserve"> PAGEREF _Toc163379444 \h </w:instrText>
             </w:r>
             <w:r>
               <w:rPr>
@@ -1171,7 +1151,7 @@
           <w:szCs w:val="24"/>
         </w:rPr>
       </w:pPr>
-      <w:bookmarkStart w:id="0" w:name="_Toc163377908"/>
+      <w:bookmarkStart w:id="0" w:name="_Toc163379439"/>
       <w:r>
         <w:rPr>
           <w:rFonts w:ascii="Times New Roman" w:hAnsi="Times New Roman" w:cs="Times New Roman"/>
@@ -1382,7 +1362,7 @@
         </w:rPr>
         <w:t xml:space="preserve"> </w:t>
       </w:r>
-      <w:bookmarkStart w:id="1" w:name="_Toc163377909"/>
+      <w:bookmarkStart w:id="1" w:name="_Toc163379440"/>
       <w:r>
         <w:rPr>
           <w:rFonts w:ascii="Times New Roman" w:hAnsi="Times New Roman" w:cs="Times New Roman"/>
@@ -1580,7 +1560,7 @@
           <w:szCs w:val="24"/>
         </w:rPr>
       </w:pPr>
-      <w:bookmarkStart w:id="2" w:name="_Toc163377910"/>
+      <w:bookmarkStart w:id="2" w:name="_Toc163379441"/>
       <w:r>
         <w:rPr>
           <w:rFonts w:ascii="Times New Roman" w:hAnsi="Times New Roman" w:cs="Times New Roman"/>
@@ -1609,7 +1589,7 @@
           <w:szCs w:val="24"/>
         </w:rPr>
       </w:pPr>
-      <w:bookmarkStart w:id="3" w:name="_Toc163377911"/>
+      <w:bookmarkStart w:id="3" w:name="_Toc163379442"/>
       <w:r>
         <w:rPr>
           <w:rFonts w:ascii="Times New Roman" w:hAnsi="Times New Roman" w:cs="Times New Roman"/>
@@ -1675,7 +1655,7 @@
           <w:szCs w:val="24"/>
         </w:rPr>
       </w:pPr>
-      <w:bookmarkStart w:id="4" w:name="_Toc163377912"/>
+      <w:bookmarkStart w:id="4" w:name="_Toc163379443"/>
       <w:r>
         <w:rPr>
           <w:rFonts w:ascii="Times New Roman" w:hAnsi="Times New Roman" w:cs="Times New Roman"/>
@@ -1772,7 +1752,7 @@
           <w:szCs w:val="24"/>
         </w:rPr>
       </w:pPr>
-      <w:bookmarkStart w:id="5" w:name="_Toc163377913"/>
+      <w:bookmarkStart w:id="5" w:name="_Toc163379444"/>
       <w:r>
         <w:rPr>
           <w:rFonts w:ascii="Times New Roman" w:hAnsi="Times New Roman" w:cs="Times New Roman"/>
@@ -1919,7 +1899,39 @@
           <w:szCs w:val="24"/>
         </w:rPr>
         <w:lastRenderedPageBreak/>
-        <w:t>dar seguimiento al historial medico de una mascota, programar nuevas citas, trabajar sobre los detalles de los clientes, y mantener un registro del personal medico y administrativo de la clínica, así como también tener accesos a información del inventario, desde alimentos para mascotas, hasta medicamentos, vacunas, y demás.</w:t>
+        <w:t xml:space="preserve">dar seguimiento al historial </w:t>
+      </w:r>
+      <w:r>
+        <w:rPr>
+          <w:rFonts w:ascii="Times New Roman" w:hAnsi="Times New Roman" w:cs="Times New Roman"/>
+          <w:sz w:val="24"/>
+          <w:szCs w:val="24"/>
+        </w:rPr>
+        <w:t>médico</w:t>
+      </w:r>
+      <w:r>
+        <w:rPr>
+          <w:rFonts w:ascii="Times New Roman" w:hAnsi="Times New Roman" w:cs="Times New Roman"/>
+          <w:sz w:val="24"/>
+          <w:szCs w:val="24"/>
+        </w:rPr>
+        <w:t xml:space="preserve"> de una mascota, programar nuevas citas, trabajar sobre los detalles de los clientes, y mantener un registro del personal </w:t>
+      </w:r>
+      <w:r>
+        <w:rPr>
+          <w:rFonts w:ascii="Times New Roman" w:hAnsi="Times New Roman" w:cs="Times New Roman"/>
+          <w:sz w:val="24"/>
+          <w:szCs w:val="24"/>
+        </w:rPr>
+        <w:t>médico</w:t>
+      </w:r>
+      <w:r>
+        <w:rPr>
+          <w:rFonts w:ascii="Times New Roman" w:hAnsi="Times New Roman" w:cs="Times New Roman"/>
+          <w:sz w:val="24"/>
+          <w:szCs w:val="24"/>
+        </w:rPr>
+        <w:t xml:space="preserve"> y administrativo de la clínica, así como también tener accesos a información del inventario, desde alimentos para mascotas, hasta medicamentos, vacunas, y demás.</w:t>
       </w:r>
     </w:p>
     <w:sectPr>

--- a/Proyecto - Clinica Veterinaria - Luis Alonso Huertas.docx
+++ b/Proyecto - Clinica Veterinaria - Luis Alonso Huertas.docx
@@ -18,7 +18,6 @@
         <w:rPr>
           <w:rFonts w:ascii="Arial" w:hAnsi="Arial" w:cs="Arial"/>
           <w:b/>
-          <w:noProof/>
           <w:sz w:val="24"/>
           <w:szCs w:val="24"/>
         </w:rPr>
@@ -236,16 +235,14 @@
           <w:bCs/>
           <w:sz w:val="24"/>
           <w:szCs w:val="24"/>
-          <w:lang w:val="pt-BR"/>
-        </w:rPr>
-      </w:pPr>
-      <w:r>
-        <w:rPr>
-          <w:rFonts w:ascii="Times New Roman" w:hAnsi="Times New Roman" w:cs="Times New Roman"/>
-          <w:b/>
-          <w:sz w:val="24"/>
-          <w:szCs w:val="24"/>
-          <w:lang w:val="pt-BR"/>
+        </w:rPr>
+      </w:pPr>
+      <w:r>
+        <w:rPr>
+          <w:rFonts w:ascii="Times New Roman" w:hAnsi="Times New Roman" w:cs="Times New Roman"/>
+          <w:b/>
+          <w:sz w:val="24"/>
+          <w:szCs w:val="24"/>
         </w:rPr>
         <w:t>CURSO:</w:t>
       </w:r>
@@ -255,7 +252,6 @@
           <w:bCs/>
           <w:sz w:val="24"/>
           <w:szCs w:val="24"/>
-          <w:lang w:val="pt-BR"/>
         </w:rPr>
         <w:t xml:space="preserve"> </w:t>
       </w:r>
@@ -265,7 +261,6 @@
           <w:bCs/>
           <w:sz w:val="24"/>
           <w:szCs w:val="24"/>
-          <w:lang w:val="pt-BR"/>
         </w:rPr>
         <w:t>ISW-312 - FUNDAMENTOS DE BASES DE DATOS</w:t>
       </w:r>
@@ -283,16 +278,14 @@
           <w:color w:val="000000"/>
           <w:sz w:val="24"/>
           <w:szCs w:val="24"/>
-          <w:lang w:val="pt-BR"/>
-        </w:rPr>
-      </w:pPr>
-      <w:r>
-        <w:rPr>
-          <w:rFonts w:ascii="Times New Roman" w:hAnsi="Times New Roman" w:cs="Times New Roman"/>
-          <w:bCs/>
-          <w:sz w:val="24"/>
-          <w:szCs w:val="24"/>
-          <w:lang w:val="pt-BR"/>
+        </w:rPr>
+      </w:pPr>
+      <w:r>
+        <w:rPr>
+          <w:rFonts w:ascii="Times New Roman" w:hAnsi="Times New Roman" w:cs="Times New Roman"/>
+          <w:bCs/>
+          <w:sz w:val="24"/>
+          <w:szCs w:val="24"/>
         </w:rPr>
         <w:t>I-24, G-02</w:t>
       </w:r>
@@ -308,7 +301,6 @@
           <w:color w:val="000000"/>
           <w:sz w:val="24"/>
           <w:szCs w:val="24"/>
-          <w:lang w:val="pt-BR"/>
         </w:rPr>
       </w:pPr>
     </w:p>
@@ -323,7 +315,6 @@
           <w:color w:val="000000"/>
           <w:sz w:val="24"/>
           <w:szCs w:val="24"/>
-          <w:lang w:val="pt-BR"/>
         </w:rPr>
       </w:pPr>
     </w:p>
@@ -611,17 +602,18 @@
         <w:rPr>
           <w:b/>
           <w:bCs/>
-          <w:noProof/>
         </w:rPr>
       </w:sdtEndPr>
       <w:sdtContent>
         <w:p>
           <w:pPr>
             <w:pStyle w:val="TOCHeading"/>
+            <w:jc w:val="center"/>
             <w:rPr>
               <w:rFonts w:ascii="Times New Roman" w:hAnsi="Times New Roman" w:cs="Times New Roman"/>
               <w:sz w:val="24"/>
               <w:szCs w:val="24"/>
+              <w:lang w:val="es-CR"/>
             </w:rPr>
           </w:pPr>
           <w:r>
@@ -629,8 +621,18 @@
               <w:rFonts w:ascii="Times New Roman" w:hAnsi="Times New Roman" w:cs="Times New Roman"/>
               <w:sz w:val="24"/>
               <w:szCs w:val="24"/>
+              <w:lang w:val="es-CR"/>
             </w:rPr>
-            <w:t>Contents</w:t>
+            <w:t>Conten</w:t>
+          </w:r>
+          <w:r>
+            <w:rPr>
+              <w:rFonts w:ascii="Times New Roman" w:hAnsi="Times New Roman" w:cs="Times New Roman"/>
+              <w:sz w:val="24"/>
+              <w:szCs w:val="24"/>
+              <w:lang w:val="es-CR"/>
+            </w:rPr>
+            <w:t>idos</w:t>
           </w:r>
         </w:p>
         <w:p>
@@ -641,8 +643,6 @@
             </w:tabs>
             <w:rPr>
               <w:rFonts w:eastAsiaTheme="minorEastAsia"/>
-              <w:noProof/>
-              <w:lang w:val="en-US"/>
             </w:rPr>
           </w:pPr>
           <w:r>
@@ -676,54 +676,46 @@
                 <w:rFonts w:ascii="Times New Roman" w:hAnsi="Times New Roman" w:cs="Times New Roman"/>
                 <w:b/>
                 <w:bCs/>
-                <w:noProof/>
               </w:rPr>
               <w:t>Introducción</w:t>
             </w:r>
             <w:r>
               <w:rPr>
-                <w:noProof/>
                 <w:webHidden/>
               </w:rPr>
               <w:tab/>
             </w:r>
             <w:r>
               <w:rPr>
-                <w:noProof/>
                 <w:webHidden/>
               </w:rPr>
               <w:fldChar w:fldCharType="begin"/>
             </w:r>
             <w:r>
               <w:rPr>
-                <w:noProof/>
                 <w:webHidden/>
               </w:rPr>
               <w:instrText xml:space="preserve"> PAGEREF _Toc163379439 \h </w:instrText>
             </w:r>
             <w:r>
               <w:rPr>
-                <w:noProof/>
-                <w:webHidden/>
-              </w:rPr>
-            </w:r>
-            <w:r>
-              <w:rPr>
-                <w:noProof/>
+                <w:webHidden/>
+              </w:rPr>
+            </w:r>
+            <w:r>
+              <w:rPr>
                 <w:webHidden/>
               </w:rPr>
               <w:fldChar w:fldCharType="separate"/>
             </w:r>
             <w:r>
               <w:rPr>
-                <w:noProof/>
                 <w:webHidden/>
               </w:rPr>
               <w:t>3</w:t>
             </w:r>
             <w:r>
               <w:rPr>
-                <w:noProof/>
                 <w:webHidden/>
               </w:rPr>
               <w:fldChar w:fldCharType="end"/>
@@ -738,8 +730,6 @@
             </w:tabs>
             <w:rPr>
               <w:rFonts w:eastAsiaTheme="minorEastAsia"/>
-              <w:noProof/>
-              <w:lang w:val="en-US"/>
             </w:rPr>
           </w:pPr>
           <w:hyperlink w:anchor="_Toc163379440" w:history="1">
@@ -749,54 +739,46 @@
                 <w:rFonts w:ascii="Times New Roman" w:hAnsi="Times New Roman" w:cs="Times New Roman"/>
                 <w:b/>
                 <w:bCs/>
-                <w:noProof/>
               </w:rPr>
               <w:t>Enunciado del problema</w:t>
             </w:r>
             <w:r>
               <w:rPr>
-                <w:noProof/>
                 <w:webHidden/>
               </w:rPr>
               <w:tab/>
             </w:r>
             <w:r>
               <w:rPr>
-                <w:noProof/>
                 <w:webHidden/>
               </w:rPr>
               <w:fldChar w:fldCharType="begin"/>
             </w:r>
             <w:r>
               <w:rPr>
-                <w:noProof/>
                 <w:webHidden/>
               </w:rPr>
               <w:instrText xml:space="preserve"> PAGEREF _Toc163379440 \h </w:instrText>
             </w:r>
             <w:r>
               <w:rPr>
-                <w:noProof/>
-                <w:webHidden/>
-              </w:rPr>
-            </w:r>
-            <w:r>
-              <w:rPr>
-                <w:noProof/>
+                <w:webHidden/>
+              </w:rPr>
+            </w:r>
+            <w:r>
+              <w:rPr>
                 <w:webHidden/>
               </w:rPr>
               <w:fldChar w:fldCharType="separate"/>
             </w:r>
             <w:r>
               <w:rPr>
-                <w:noProof/>
                 <w:webHidden/>
               </w:rPr>
               <w:t>4</w:t>
             </w:r>
             <w:r>
               <w:rPr>
-                <w:noProof/>
                 <w:webHidden/>
               </w:rPr>
               <w:fldChar w:fldCharType="end"/>
@@ -811,8 +793,6 @@
             </w:tabs>
             <w:rPr>
               <w:rFonts w:eastAsiaTheme="minorEastAsia"/>
-              <w:noProof/>
-              <w:lang w:val="en-US"/>
             </w:rPr>
           </w:pPr>
           <w:hyperlink w:anchor="_Toc163379441" w:history="1">
@@ -822,54 +802,46 @@
                 <w:rFonts w:ascii="Times New Roman" w:hAnsi="Times New Roman" w:cs="Times New Roman"/>
                 <w:b/>
                 <w:bCs/>
-                <w:noProof/>
               </w:rPr>
               <w:t>Objetivos</w:t>
             </w:r>
             <w:r>
               <w:rPr>
-                <w:noProof/>
                 <w:webHidden/>
               </w:rPr>
               <w:tab/>
             </w:r>
             <w:r>
               <w:rPr>
-                <w:noProof/>
                 <w:webHidden/>
               </w:rPr>
               <w:fldChar w:fldCharType="begin"/>
             </w:r>
             <w:r>
               <w:rPr>
-                <w:noProof/>
                 <w:webHidden/>
               </w:rPr>
               <w:instrText xml:space="preserve"> PAGEREF _Toc163379441 \h </w:instrText>
             </w:r>
             <w:r>
               <w:rPr>
-                <w:noProof/>
-                <w:webHidden/>
-              </w:rPr>
-            </w:r>
-            <w:r>
-              <w:rPr>
-                <w:noProof/>
+                <w:webHidden/>
+              </w:rPr>
+            </w:r>
+            <w:r>
+              <w:rPr>
                 <w:webHidden/>
               </w:rPr>
               <w:fldChar w:fldCharType="separate"/>
             </w:r>
             <w:r>
               <w:rPr>
-                <w:noProof/>
                 <w:webHidden/>
               </w:rPr>
               <w:t>5</w:t>
             </w:r>
             <w:r>
               <w:rPr>
-                <w:noProof/>
                 <w:webHidden/>
               </w:rPr>
               <w:fldChar w:fldCharType="end"/>
@@ -884,8 +856,6 @@
             </w:tabs>
             <w:rPr>
               <w:rFonts w:eastAsiaTheme="minorEastAsia"/>
-              <w:noProof/>
-              <w:lang w:val="en-US"/>
             </w:rPr>
           </w:pPr>
           <w:hyperlink w:anchor="_Toc163379442" w:history="1">
@@ -895,54 +865,46 @@
                 <w:rFonts w:ascii="Times New Roman" w:hAnsi="Times New Roman" w:cs="Times New Roman"/>
                 <w:b/>
                 <w:bCs/>
-                <w:noProof/>
               </w:rPr>
               <w:t>Objetivo General:</w:t>
             </w:r>
             <w:r>
               <w:rPr>
-                <w:noProof/>
                 <w:webHidden/>
               </w:rPr>
               <w:tab/>
             </w:r>
             <w:r>
               <w:rPr>
-                <w:noProof/>
                 <w:webHidden/>
               </w:rPr>
               <w:fldChar w:fldCharType="begin"/>
             </w:r>
             <w:r>
               <w:rPr>
-                <w:noProof/>
                 <w:webHidden/>
               </w:rPr>
               <w:instrText xml:space="preserve"> PAGEREF _Toc163379442 \h </w:instrText>
             </w:r>
             <w:r>
               <w:rPr>
-                <w:noProof/>
-                <w:webHidden/>
-              </w:rPr>
-            </w:r>
-            <w:r>
-              <w:rPr>
-                <w:noProof/>
+                <w:webHidden/>
+              </w:rPr>
+            </w:r>
+            <w:r>
+              <w:rPr>
                 <w:webHidden/>
               </w:rPr>
               <w:fldChar w:fldCharType="separate"/>
             </w:r>
             <w:r>
               <w:rPr>
-                <w:noProof/>
                 <w:webHidden/>
               </w:rPr>
               <w:t>5</w:t>
             </w:r>
             <w:r>
               <w:rPr>
-                <w:noProof/>
                 <w:webHidden/>
               </w:rPr>
               <w:fldChar w:fldCharType="end"/>
@@ -957,8 +919,6 @@
             </w:tabs>
             <w:rPr>
               <w:rFonts w:eastAsiaTheme="minorEastAsia"/>
-              <w:noProof/>
-              <w:lang w:val="en-US"/>
             </w:rPr>
           </w:pPr>
           <w:hyperlink w:anchor="_Toc163379443" w:history="1">
@@ -968,54 +928,46 @@
                 <w:rFonts w:ascii="Times New Roman" w:hAnsi="Times New Roman" w:cs="Times New Roman"/>
                 <w:b/>
                 <w:bCs/>
-                <w:noProof/>
               </w:rPr>
               <w:t>Objetivos Específicos:</w:t>
             </w:r>
             <w:r>
               <w:rPr>
-                <w:noProof/>
                 <w:webHidden/>
               </w:rPr>
               <w:tab/>
             </w:r>
             <w:r>
               <w:rPr>
-                <w:noProof/>
                 <w:webHidden/>
               </w:rPr>
               <w:fldChar w:fldCharType="begin"/>
             </w:r>
             <w:r>
               <w:rPr>
-                <w:noProof/>
                 <w:webHidden/>
               </w:rPr>
               <w:instrText xml:space="preserve"> PAGEREF _Toc163379443 \h </w:instrText>
             </w:r>
             <w:r>
               <w:rPr>
-                <w:noProof/>
-                <w:webHidden/>
-              </w:rPr>
-            </w:r>
-            <w:r>
-              <w:rPr>
-                <w:noProof/>
+                <w:webHidden/>
+              </w:rPr>
+            </w:r>
+            <w:r>
+              <w:rPr>
                 <w:webHidden/>
               </w:rPr>
               <w:fldChar w:fldCharType="separate"/>
             </w:r>
             <w:r>
               <w:rPr>
-                <w:noProof/>
                 <w:webHidden/>
               </w:rPr>
               <w:t>5</w:t>
             </w:r>
             <w:r>
               <w:rPr>
-                <w:noProof/>
                 <w:webHidden/>
               </w:rPr>
               <w:fldChar w:fldCharType="end"/>
@@ -1030,8 +982,6 @@
             </w:tabs>
             <w:rPr>
               <w:rFonts w:eastAsiaTheme="minorEastAsia"/>
-              <w:noProof/>
-              <w:lang w:val="en-US"/>
             </w:rPr>
           </w:pPr>
           <w:hyperlink w:anchor="_Toc163379444" w:history="1">
@@ -1041,54 +991,46 @@
                 <w:rFonts w:ascii="Times New Roman" w:hAnsi="Times New Roman" w:cs="Times New Roman"/>
                 <w:b/>
                 <w:bCs/>
-                <w:noProof/>
               </w:rPr>
               <w:t>Descripción de la Solución</w:t>
             </w:r>
             <w:r>
               <w:rPr>
-                <w:noProof/>
                 <w:webHidden/>
               </w:rPr>
               <w:tab/>
             </w:r>
             <w:r>
               <w:rPr>
-                <w:noProof/>
                 <w:webHidden/>
               </w:rPr>
               <w:fldChar w:fldCharType="begin"/>
             </w:r>
             <w:r>
               <w:rPr>
-                <w:noProof/>
                 <w:webHidden/>
               </w:rPr>
               <w:instrText xml:space="preserve"> PAGEREF _Toc163379444 \h </w:instrText>
             </w:r>
             <w:r>
               <w:rPr>
-                <w:noProof/>
-                <w:webHidden/>
-              </w:rPr>
-            </w:r>
-            <w:r>
-              <w:rPr>
-                <w:noProof/>
+                <w:webHidden/>
+              </w:rPr>
+            </w:r>
+            <w:r>
+              <w:rPr>
                 <w:webHidden/>
               </w:rPr>
               <w:fldChar w:fldCharType="separate"/>
             </w:r>
             <w:r>
               <w:rPr>
-                <w:noProof/>
                 <w:webHidden/>
               </w:rPr>
               <w:t>5</w:t>
             </w:r>
             <w:r>
               <w:rPr>
-                <w:noProof/>
                 <w:webHidden/>
               </w:rPr>
               <w:fldChar w:fldCharType="end"/>
@@ -1108,7 +1050,6 @@
               <w:rFonts w:ascii="Times New Roman" w:hAnsi="Times New Roman" w:cs="Times New Roman"/>
               <w:b/>
               <w:bCs/>
-              <w:noProof/>
               <w:sz w:val="24"/>
               <w:szCs w:val="24"/>
             </w:rPr>
@@ -1415,15 +1356,7 @@
           <w:sz w:val="24"/>
           <w:szCs w:val="24"/>
         </w:rPr>
-        <w:t>, y la gestión efectiva</w:t>
-      </w:r>
-      <w:r>
-        <w:rPr>
-          <w:rFonts w:ascii="Times New Roman" w:hAnsi="Times New Roman" w:cs="Times New Roman"/>
-          <w:sz w:val="24"/>
-          <w:szCs w:val="24"/>
-        </w:rPr>
-        <w:t xml:space="preserve"> </w:t>
+        <w:t xml:space="preserve">, y la gestión efectiva </w:t>
       </w:r>
       <w:r>
         <w:rPr>
@@ -1447,15 +1380,7 @@
           <w:sz w:val="24"/>
           <w:szCs w:val="24"/>
         </w:rPr>
-        <w:t>funcionamiento</w:t>
-      </w:r>
-      <w:r>
-        <w:rPr>
-          <w:rFonts w:ascii="Times New Roman" w:hAnsi="Times New Roman" w:cs="Times New Roman"/>
-          <w:sz w:val="24"/>
-          <w:szCs w:val="24"/>
-        </w:rPr>
-        <w:t xml:space="preserve"> exitoso. No obstante, muchas veterinarias aún dependen de sistemas de gestión obsoletos o ineficaces</w:t>
+        <w:t>funcionamiento exitoso. No obstante, muchas veterinarias aún dependen de sistemas de gestión obsoletos o ineficaces</w:t>
       </w:r>
       <w:r>
         <w:rPr>
@@ -1762,29 +1687,7 @@
           <w:sz w:val="24"/>
           <w:szCs w:val="24"/>
         </w:rPr>
-        <w:t xml:space="preserve">Descripción de la </w:t>
-      </w:r>
-      <w:r>
-        <w:rPr>
-          <w:rFonts w:ascii="Times New Roman" w:hAnsi="Times New Roman" w:cs="Times New Roman"/>
-          <w:b/>
-          <w:bCs/>
-          <w:color w:val="auto"/>
-          <w:sz w:val="24"/>
-          <w:szCs w:val="24"/>
-        </w:rPr>
-        <w:t>S</w:t>
-      </w:r>
-      <w:r>
-        <w:rPr>
-          <w:rFonts w:ascii="Times New Roman" w:hAnsi="Times New Roman" w:cs="Times New Roman"/>
-          <w:b/>
-          <w:bCs/>
-          <w:color w:val="auto"/>
-          <w:sz w:val="24"/>
-          <w:szCs w:val="24"/>
-        </w:rPr>
-        <w:t>olución</w:t>
+        <w:t>Descripción de la Solución</w:t>
       </w:r>
       <w:bookmarkEnd w:id="5"/>
     </w:p>
@@ -1838,7 +1741,23 @@
           <w:sz w:val="24"/>
           <w:szCs w:val="24"/>
         </w:rPr>
-        <w:t xml:space="preserve">estructurados de forma lógica, facilitan el acceso y </w:t>
+        <w:t xml:space="preserve">estructurados de forma </w:t>
+      </w:r>
+      <w:r>
+        <w:rPr>
+          <w:rFonts w:ascii="Times New Roman" w:hAnsi="Times New Roman" w:cs="Times New Roman"/>
+          <w:sz w:val="24"/>
+          <w:szCs w:val="24"/>
+        </w:rPr>
+        <w:t>lógica</w:t>
+      </w:r>
+      <w:r>
+        <w:rPr>
+          <w:rFonts w:ascii="Times New Roman" w:hAnsi="Times New Roman" w:cs="Times New Roman"/>
+          <w:sz w:val="24"/>
+          <w:szCs w:val="24"/>
+        </w:rPr>
+        <w:t xml:space="preserve"> facilitan el acceso y </w:t>
       </w:r>
       <w:r>
         <w:rPr>
@@ -1854,7 +1773,23 @@
           <w:sz w:val="24"/>
           <w:szCs w:val="24"/>
         </w:rPr>
-        <w:t xml:space="preserve"> de los mismos.</w:t>
+        <w:t xml:space="preserve"> de </w:t>
+      </w:r>
+      <w:r>
+        <w:rPr>
+          <w:rFonts w:ascii="Times New Roman" w:hAnsi="Times New Roman" w:cs="Times New Roman"/>
+          <w:sz w:val="24"/>
+          <w:szCs w:val="24"/>
+        </w:rPr>
+        <w:t>estos</w:t>
+      </w:r>
+      <w:r>
+        <w:rPr>
+          <w:rFonts w:ascii="Times New Roman" w:hAnsi="Times New Roman" w:cs="Times New Roman"/>
+          <w:sz w:val="24"/>
+          <w:szCs w:val="24"/>
+        </w:rPr>
+        <w:t>.</w:t>
       </w:r>
     </w:p>
     <w:p>
@@ -1932,6 +1867,305 @@
           <w:szCs w:val="24"/>
         </w:rPr>
         <w:t xml:space="preserve"> y administrativo de la clínica, así como también tener accesos a información del inventario, desde alimentos para mascotas, hasta medicamentos, vacunas, y demás.</w:t>
+      </w:r>
+    </w:p>
+    <w:p>
+      <w:pPr>
+        <w:spacing w:line="480" w:lineRule="auto"/>
+        <w:ind w:firstLine="720"/>
+        <w:jc w:val="both"/>
+        <w:rPr>
+          <w:rFonts w:ascii="Times New Roman" w:hAnsi="Times New Roman" w:cs="Times New Roman"/>
+          <w:sz w:val="24"/>
+          <w:szCs w:val="24"/>
+        </w:rPr>
+      </w:pPr>
+    </w:p>
+    <w:p>
+      <w:pPr>
+        <w:pStyle w:val="Heading1"/>
+        <w:jc w:val="center"/>
+        <w:rPr>
+          <w:rFonts w:ascii="Times New Roman" w:hAnsi="Times New Roman" w:cs="Times New Roman"/>
+          <w:b/>
+          <w:bCs/>
+          <w:color w:val="auto"/>
+          <w:sz w:val="24"/>
+          <w:szCs w:val="24"/>
+        </w:rPr>
+      </w:pPr>
+      <w:r>
+        <w:rPr>
+          <w:rFonts w:ascii="Times New Roman" w:hAnsi="Times New Roman" w:cs="Times New Roman"/>
+          <w:b/>
+          <w:bCs/>
+          <w:color w:val="auto"/>
+          <w:sz w:val="24"/>
+          <w:szCs w:val="24"/>
+        </w:rPr>
+        <w:t>Conclusión</w:t>
+      </w:r>
+    </w:p>
+    <w:p/>
+    <w:p>
+      <w:pPr>
+        <w:spacing w:line="480" w:lineRule="auto"/>
+        <w:ind w:firstLine="720"/>
+        <w:jc w:val="both"/>
+        <w:rPr>
+          <w:rFonts w:ascii="Times New Roman" w:hAnsi="Times New Roman" w:cs="Times New Roman"/>
+          <w:sz w:val="24"/>
+          <w:szCs w:val="24"/>
+        </w:rPr>
+      </w:pPr>
+      <w:r>
+        <w:rPr>
+          <w:rFonts w:ascii="Times New Roman" w:hAnsi="Times New Roman" w:cs="Times New Roman"/>
+          <w:sz w:val="24"/>
+          <w:szCs w:val="24"/>
+        </w:rPr>
+        <w:t>La utilización de un sistema de bases de datos bien estructurado, como el que se diseñó en este proyecto, puede proveer grandes beneficios</w:t>
+      </w:r>
+      <w:r>
+        <w:rPr>
+          <w:rFonts w:ascii="Times New Roman" w:hAnsi="Times New Roman" w:cs="Times New Roman"/>
+          <w:sz w:val="24"/>
+          <w:szCs w:val="24"/>
+        </w:rPr>
+        <w:t xml:space="preserve"> y simplificar el</w:t>
+      </w:r>
+      <w:r>
+        <w:rPr>
+          <w:rFonts w:ascii="Times New Roman" w:hAnsi="Times New Roman" w:cs="Times New Roman"/>
+          <w:sz w:val="24"/>
+          <w:szCs w:val="24"/>
+        </w:rPr>
+        <w:t xml:space="preserve"> manej</w:t>
+      </w:r>
+      <w:r>
+        <w:rPr>
+          <w:rFonts w:ascii="Times New Roman" w:hAnsi="Times New Roman" w:cs="Times New Roman"/>
+          <w:sz w:val="24"/>
+          <w:szCs w:val="24"/>
+        </w:rPr>
+        <w:t>o de</w:t>
+      </w:r>
+      <w:r>
+        <w:rPr>
+          <w:rFonts w:ascii="Times New Roman" w:hAnsi="Times New Roman" w:cs="Times New Roman"/>
+          <w:sz w:val="24"/>
+          <w:szCs w:val="24"/>
+        </w:rPr>
+        <w:t xml:space="preserve"> altos volúmenes de información, ya que facilita el mejoramiento de la eficiencia, la precisión, y la toma de decisiones, lo cual se traduce en éxito y crecimiento para </w:t>
+      </w:r>
+      <w:r>
+        <w:rPr>
+          <w:rFonts w:ascii="Times New Roman" w:hAnsi="Times New Roman" w:cs="Times New Roman"/>
+          <w:sz w:val="24"/>
+          <w:szCs w:val="24"/>
+        </w:rPr>
+        <w:t>cualquier</w:t>
+      </w:r>
+      <w:r>
+        <w:rPr>
+          <w:rFonts w:ascii="Times New Roman" w:hAnsi="Times New Roman" w:cs="Times New Roman"/>
+          <w:sz w:val="24"/>
+          <w:szCs w:val="24"/>
+        </w:rPr>
+        <w:t xml:space="preserve"> compañía.</w:t>
+      </w:r>
+    </w:p>
+    <w:p>
+      <w:pPr>
+        <w:spacing w:line="480" w:lineRule="auto"/>
+        <w:ind w:firstLine="720"/>
+        <w:jc w:val="both"/>
+        <w:rPr>
+          <w:rFonts w:ascii="Times New Roman" w:hAnsi="Times New Roman" w:cs="Times New Roman"/>
+          <w:sz w:val="24"/>
+          <w:szCs w:val="24"/>
+        </w:rPr>
+      </w:pPr>
+      <w:r>
+        <w:rPr>
+          <w:rFonts w:ascii="Times New Roman" w:hAnsi="Times New Roman" w:cs="Times New Roman"/>
+          <w:sz w:val="24"/>
+          <w:szCs w:val="24"/>
+        </w:rPr>
+        <w:t>En primer lugar,</w:t>
+      </w:r>
+      <w:r>
+        <w:rPr>
+          <w:rFonts w:ascii="Times New Roman" w:hAnsi="Times New Roman" w:cs="Times New Roman"/>
+          <w:sz w:val="24"/>
+          <w:szCs w:val="24"/>
+        </w:rPr>
+        <w:t xml:space="preserve"> </w:t>
+      </w:r>
+      <w:r>
+        <w:rPr>
+          <w:rFonts w:ascii="Times New Roman" w:hAnsi="Times New Roman" w:cs="Times New Roman"/>
+          <w:sz w:val="24"/>
+          <w:szCs w:val="24"/>
+        </w:rPr>
+        <w:t xml:space="preserve">la eficiencia general de las </w:t>
+      </w:r>
+      <w:r>
+        <w:rPr>
+          <w:rFonts w:ascii="Times New Roman" w:hAnsi="Times New Roman" w:cs="Times New Roman"/>
+          <w:sz w:val="24"/>
+          <w:szCs w:val="24"/>
+        </w:rPr>
+        <w:t>operaciones</w:t>
+      </w:r>
+      <w:r>
+        <w:rPr>
+          <w:rFonts w:ascii="Times New Roman" w:hAnsi="Times New Roman" w:cs="Times New Roman"/>
+          <w:sz w:val="24"/>
+          <w:szCs w:val="24"/>
+        </w:rPr>
+        <w:t xml:space="preserve"> se ve incrementada </w:t>
+      </w:r>
+      <w:r>
+        <w:rPr>
+          <w:rFonts w:ascii="Times New Roman" w:hAnsi="Times New Roman" w:cs="Times New Roman"/>
+          <w:sz w:val="24"/>
+          <w:szCs w:val="24"/>
+        </w:rPr>
+        <w:t>al facilitar el acceso y la gestión de información esencial. Esto permite liberar tiempo valioso del personal, haciendo que estos se puedan enfocar aún mas en brindar una atención de calidad a los clientes.</w:t>
+      </w:r>
+    </w:p>
+    <w:p>
+      <w:pPr>
+        <w:spacing w:line="480" w:lineRule="auto"/>
+        <w:ind w:firstLine="720"/>
+        <w:jc w:val="both"/>
+        <w:rPr>
+          <w:rFonts w:ascii="Times New Roman" w:hAnsi="Times New Roman" w:cs="Times New Roman"/>
+          <w:sz w:val="24"/>
+          <w:szCs w:val="24"/>
+        </w:rPr>
+      </w:pPr>
+      <w:r>
+        <w:rPr>
+          <w:rFonts w:ascii="Times New Roman" w:hAnsi="Times New Roman" w:cs="Times New Roman"/>
+          <w:sz w:val="24"/>
+          <w:szCs w:val="24"/>
+        </w:rPr>
+        <w:t>En segundo lugar</w:t>
+      </w:r>
+      <w:r>
+        <w:rPr>
+          <w:rFonts w:ascii="Times New Roman" w:hAnsi="Times New Roman" w:cs="Times New Roman"/>
+          <w:sz w:val="24"/>
+          <w:szCs w:val="24"/>
+        </w:rPr>
+        <w:t>, la precisión y consistencia de los datos</w:t>
+      </w:r>
+      <w:r>
+        <w:rPr>
+          <w:rFonts w:ascii="Times New Roman" w:hAnsi="Times New Roman" w:cs="Times New Roman"/>
+          <w:sz w:val="24"/>
+          <w:szCs w:val="24"/>
+        </w:rPr>
+        <w:t xml:space="preserve"> mejora de forma considerable</w:t>
+      </w:r>
+      <w:r>
+        <w:rPr>
+          <w:rFonts w:ascii="Times New Roman" w:hAnsi="Times New Roman" w:cs="Times New Roman"/>
+          <w:sz w:val="24"/>
+          <w:szCs w:val="24"/>
+        </w:rPr>
+        <w:t>, reduciendo así la posibilidad de errores que pueden afectar la calidad del servicio. Esto puede resultar en una mayor satisfacción del cliente, lo que a su vez puede llevar a un aumento en la retención de clientes y la reputación de la clínica.</w:t>
+      </w:r>
+    </w:p>
+    <w:p>
+      <w:pPr>
+        <w:spacing w:line="480" w:lineRule="auto"/>
+        <w:ind w:firstLine="720"/>
+        <w:jc w:val="both"/>
+        <w:rPr>
+          <w:rFonts w:ascii="Times New Roman" w:hAnsi="Times New Roman" w:cs="Times New Roman"/>
+          <w:sz w:val="24"/>
+          <w:szCs w:val="24"/>
+        </w:rPr>
+      </w:pPr>
+      <w:r>
+        <w:rPr>
+          <w:rFonts w:ascii="Times New Roman" w:hAnsi="Times New Roman" w:cs="Times New Roman"/>
+          <w:sz w:val="24"/>
+          <w:szCs w:val="24"/>
+        </w:rPr>
+        <w:t xml:space="preserve">Finalmente, </w:t>
+      </w:r>
+      <w:r>
+        <w:rPr>
+          <w:rFonts w:ascii="Times New Roman" w:hAnsi="Times New Roman" w:cs="Times New Roman"/>
+          <w:sz w:val="24"/>
+          <w:szCs w:val="24"/>
+        </w:rPr>
+        <w:t xml:space="preserve">un sistema bien establecido también </w:t>
+      </w:r>
+      <w:r>
+        <w:rPr>
+          <w:rFonts w:ascii="Times New Roman" w:hAnsi="Times New Roman" w:cs="Times New Roman"/>
+          <w:sz w:val="24"/>
+          <w:szCs w:val="24"/>
+        </w:rPr>
+        <w:t xml:space="preserve">puede proporcionar informes útiles que pueden </w:t>
+      </w:r>
+      <w:r>
+        <w:rPr>
+          <w:rFonts w:ascii="Times New Roman" w:hAnsi="Times New Roman" w:cs="Times New Roman"/>
+          <w:sz w:val="24"/>
+          <w:szCs w:val="24"/>
+        </w:rPr>
+        <w:t>ser clave a la hora de</w:t>
+      </w:r>
+      <w:r>
+        <w:rPr>
+          <w:rFonts w:ascii="Times New Roman" w:hAnsi="Times New Roman" w:cs="Times New Roman"/>
+          <w:sz w:val="24"/>
+          <w:szCs w:val="24"/>
+        </w:rPr>
+        <w:t xml:space="preserve"> toma</w:t>
+      </w:r>
+      <w:r>
+        <w:rPr>
+          <w:rFonts w:ascii="Times New Roman" w:hAnsi="Times New Roman" w:cs="Times New Roman"/>
+          <w:sz w:val="24"/>
+          <w:szCs w:val="24"/>
+        </w:rPr>
+        <w:t>r</w:t>
+      </w:r>
+      <w:r>
+        <w:rPr>
+          <w:rFonts w:ascii="Times New Roman" w:hAnsi="Times New Roman" w:cs="Times New Roman"/>
+          <w:sz w:val="24"/>
+          <w:szCs w:val="24"/>
+        </w:rPr>
+        <w:t xml:space="preserve"> de decisiones estratégicas, ayudando a la clínica a crecer y prosperar. Estos informes pueden revelar tendencias y patrones que pueden guiar la planificación y el desarrollo futuro.</w:t>
+      </w:r>
+    </w:p>
+    <w:p>
+      <w:pPr>
+        <w:spacing w:line="480" w:lineRule="auto"/>
+        <w:ind w:firstLine="720"/>
+        <w:jc w:val="both"/>
+        <w:rPr>
+          <w:rFonts w:ascii="Times New Roman" w:hAnsi="Times New Roman" w:cs="Times New Roman"/>
+          <w:sz w:val="24"/>
+          <w:szCs w:val="24"/>
+        </w:rPr>
+      </w:pPr>
+      <w:r>
+        <w:rPr>
+          <w:rFonts w:ascii="Times New Roman" w:hAnsi="Times New Roman" w:cs="Times New Roman"/>
+          <w:sz w:val="24"/>
+          <w:szCs w:val="24"/>
+        </w:rPr>
+        <w:lastRenderedPageBreak/>
+        <w:t>En resumen, la implementación de un sistema de bases de datos moderno y eficiente es una inversión valiosa que puede traer beneficios significativos a una clínica veterinaria. Dada la creciente importancia de las mascotas en nuestras vidas y la demanda correspondiente de servicios veterinarios de alta calidad, es esencial que las clínicas veterinarias adopten tecnologías de bases de datos modernas para mantenerse competitivas y satisfacer las expectativas de sus clientes.</w:t>
       </w:r>
     </w:p>
     <w:sectPr>

--- a/Proyecto - Clinica Veterinaria - Luis Alonso Huertas.docx
+++ b/Proyecto - Clinica Veterinaria - Luis Alonso Huertas.docx
@@ -1,6 +1,6 @@
 
 <file path=word/document.xml><?xml version="1.0" encoding="utf-8"?>
-<w:document xmlns:wpc="http://schemas.microsoft.com/office/word/2010/wordprocessingCanvas" xmlns:cx="http://schemas.microsoft.com/office/drawing/2014/chartex" xmlns:cx1="http://schemas.microsoft.com/office/drawing/2015/9/8/chartex" xmlns:cx2="http://schemas.microsoft.com/office/drawing/2015/10/21/chartex" xmlns:cx3="http://schemas.microsoft.com/office/drawing/2016/5/9/chartex" xmlns:cx4="http://schemas.microsoft.com/office/drawing/2016/5/10/chartex" xmlns:cx5="http://schemas.microsoft.com/office/drawing/2016/5/11/chartex" xmlns:cx6="http://schemas.microsoft.com/office/drawing/2016/5/12/chartex" xmlns:cx7="http://schemas.microsoft.com/office/drawing/2016/5/13/chartex" xmlns:cx8="http://schemas.microsoft.com/office/drawing/2016/5/14/chartex" xmlns:mc="http://schemas.openxmlformats.org/markup-compatibility/2006" xmlns:aink="http://schemas.microsoft.com/office/drawing/2016/ink" xmlns:am3d="http://schemas.microsoft.com/office/drawing/2017/model3d" xmlns:o="urn:schemas-microsoft-com:office:office" xmlns:oel="http://schemas.microsoft.com/office/2019/extlst" xmlns:r="http://schemas.openxmlformats.org/officeDocument/2006/relationships" xmlns:m="http://schemas.openxmlformats.org/officeDocument/2006/math" xmlns:v="urn:schemas-microsoft-com:vml" xmlns:wp14="http://schemas.microsoft.com/office/word/2010/wordprocessingDrawing" xmlns:wp="http://schemas.openxmlformats.org/drawingml/2006/wordprocessingDrawing" xmlns:w10="urn:schemas-microsoft-com:office:word" xmlns:w="http://schemas.openxmlformats.org/wordprocessingml/2006/main" xmlns:w14="http://schemas.microsoft.com/office/word/2010/wordml" xmlns:w15="http://schemas.microsoft.com/office/word/2012/wordml" xmlns:w16cex="http://schemas.microsoft.com/office/word/2018/wordml/cex" xmlns:w16cid="http://schemas.microsoft.com/office/word/2016/wordml/cid" xmlns:w16="http://schemas.microsoft.com/office/word/2018/wordml" xmlns:w16sdtdh="http://schemas.microsoft.com/office/word/2020/wordml/sdtdatahash" xmlns:w16se="http://schemas.microsoft.com/office/word/2015/wordml/symex" xmlns:wpg="http://schemas.microsoft.com/office/word/2010/wordprocessingGroup" xmlns:wpi="http://schemas.microsoft.com/office/word/2010/wordprocessingInk" xmlns:wne="http://schemas.microsoft.com/office/word/2006/wordml" xmlns:wps="http://schemas.microsoft.com/office/word/2010/wordprocessingShape" mc:Ignorable="w14 w15 w16se w16cid w16 w16cex w16sdtdh wp14">
+<w:document xmlns:wpc="http://schemas.microsoft.com/office/word/2010/wordprocessingCanvas" xmlns:cx="http://schemas.microsoft.com/office/drawing/2014/chartex" xmlns:cx1="http://schemas.microsoft.com/office/drawing/2015/9/8/chartex" xmlns:cx2="http://schemas.microsoft.com/office/drawing/2015/10/21/chartex" xmlns:cx3="http://schemas.microsoft.com/office/drawing/2016/5/9/chartex" xmlns:cx4="http://schemas.microsoft.com/office/drawing/2016/5/10/chartex" xmlns:cx5="http://schemas.microsoft.com/office/drawing/2016/5/11/chartex" xmlns:cx6="http://schemas.microsoft.com/office/drawing/2016/5/12/chartex" xmlns:cx7="http://schemas.microsoft.com/office/drawing/2016/5/13/chartex" xmlns:cx8="http://schemas.microsoft.com/office/drawing/2016/5/14/chartex" xmlns:mc="http://schemas.openxmlformats.org/markup-compatibility/2006" xmlns:aink="http://schemas.microsoft.com/office/drawing/2016/ink" xmlns:am3d="http://schemas.microsoft.com/office/drawing/2017/model3d" xmlns:o="urn:schemas-microsoft-com:office:office" xmlns:oel="http://schemas.microsoft.com/office/2019/extlst" xmlns:r="http://schemas.openxmlformats.org/officeDocument/2006/relationships" xmlns:m="http://schemas.openxmlformats.org/officeDocument/2006/math" xmlns:v="urn:schemas-microsoft-com:vml" xmlns:wp14="http://schemas.microsoft.com/office/word/2010/wordprocessingDrawing" xmlns:wp="http://schemas.openxmlformats.org/drawingml/2006/wordprocessingDrawing" xmlns:w10="urn:schemas-microsoft-com:office:word" xmlns:w="http://schemas.openxmlformats.org/wordprocessingml/2006/main" xmlns:w14="http://schemas.microsoft.com/office/word/2010/wordml" xmlns:w15="http://schemas.microsoft.com/office/word/2012/wordml" xmlns:w16cex="http://schemas.microsoft.com/office/word/2018/wordml/cex" xmlns:w16cid="http://schemas.microsoft.com/office/word/2016/wordml/cid" xmlns:w16="http://schemas.microsoft.com/office/word/2018/wordml" xmlns:w16du="http://schemas.microsoft.com/office/word/2023/wordml/word16du" xmlns:w16sdtdh="http://schemas.microsoft.com/office/word/2020/wordml/sdtdatahash" xmlns:w16se="http://schemas.microsoft.com/office/word/2015/wordml/symex" xmlns:wpg="http://schemas.microsoft.com/office/word/2010/wordprocessingGroup" xmlns:wpi="http://schemas.microsoft.com/office/word/2010/wordprocessingInk" xmlns:wne="http://schemas.microsoft.com/office/word/2006/wordml" xmlns:wps="http://schemas.microsoft.com/office/word/2010/wordprocessingShape" mc:Ignorable="w14 w15 w16se w16cid w16 w16cex w16sdtdh w16du wp14">
   <w:body>
     <w:p>
       <w:pPr>
@@ -18,6 +18,7 @@
         <w:rPr>
           <w:rFonts w:ascii="Arial" w:hAnsi="Arial" w:cs="Arial"/>
           <w:b/>
+          <w:noProof/>
           <w:sz w:val="24"/>
           <w:szCs w:val="24"/>
         </w:rPr>
@@ -643,6 +644,10 @@
             </w:tabs>
             <w:rPr>
               <w:rFonts w:eastAsiaTheme="minorEastAsia"/>
+              <w:noProof/>
+              <w:sz w:val="24"/>
+              <w:szCs w:val="24"/>
+              <w:lang w:val="en-US"/>
             </w:rPr>
           </w:pPr>
           <w:r>
@@ -669,53 +674,61 @@
             </w:rPr>
             <w:fldChar w:fldCharType="separate"/>
           </w:r>
-          <w:hyperlink w:anchor="_Toc163379439" w:history="1">
+          <w:hyperlink w:anchor="_Toc164881180" w:history="1">
             <w:r>
               <w:rPr>
                 <w:rStyle w:val="Hyperlink"/>
                 <w:rFonts w:ascii="Times New Roman" w:hAnsi="Times New Roman" w:cs="Times New Roman"/>
                 <w:b/>
                 <w:bCs/>
+                <w:noProof/>
               </w:rPr>
               <w:t>Introducción</w:t>
             </w:r>
             <w:r>
               <w:rPr>
+                <w:noProof/>
                 <w:webHidden/>
               </w:rPr>
               <w:tab/>
             </w:r>
             <w:r>
               <w:rPr>
+                <w:noProof/>
                 <w:webHidden/>
               </w:rPr>
               <w:fldChar w:fldCharType="begin"/>
             </w:r>
             <w:r>
               <w:rPr>
-                <w:webHidden/>
-              </w:rPr>
-              <w:instrText xml:space="preserve"> PAGEREF _Toc163379439 \h </w:instrText>
-            </w:r>
-            <w:r>
-              <w:rPr>
-                <w:webHidden/>
-              </w:rPr>
-            </w:r>
-            <w:r>
-              <w:rPr>
+                <w:noProof/>
+                <w:webHidden/>
+              </w:rPr>
+              <w:instrText xml:space="preserve"> PAGEREF _Toc164881180 \h </w:instrText>
+            </w:r>
+            <w:r>
+              <w:rPr>
+                <w:noProof/>
+                <w:webHidden/>
+              </w:rPr>
+            </w:r>
+            <w:r>
+              <w:rPr>
+                <w:noProof/>
                 <w:webHidden/>
               </w:rPr>
               <w:fldChar w:fldCharType="separate"/>
             </w:r>
             <w:r>
               <w:rPr>
+                <w:noProof/>
                 <w:webHidden/>
               </w:rPr>
               <w:t>3</w:t>
             </w:r>
             <w:r>
               <w:rPr>
+                <w:noProof/>
                 <w:webHidden/>
               </w:rPr>
               <w:fldChar w:fldCharType="end"/>
@@ -730,55 +743,67 @@
             </w:tabs>
             <w:rPr>
               <w:rFonts w:eastAsiaTheme="minorEastAsia"/>
+              <w:noProof/>
+              <w:sz w:val="24"/>
+              <w:szCs w:val="24"/>
+              <w:lang w:val="en-US"/>
             </w:rPr>
           </w:pPr>
-          <w:hyperlink w:anchor="_Toc163379440" w:history="1">
+          <w:hyperlink w:anchor="_Toc164881181" w:history="1">
             <w:r>
               <w:rPr>
                 <w:rStyle w:val="Hyperlink"/>
                 <w:rFonts w:ascii="Times New Roman" w:hAnsi="Times New Roman" w:cs="Times New Roman"/>
                 <w:b/>
                 <w:bCs/>
+                <w:noProof/>
               </w:rPr>
               <w:t>Enunciado del problema</w:t>
             </w:r>
             <w:r>
               <w:rPr>
+                <w:noProof/>
                 <w:webHidden/>
               </w:rPr>
               <w:tab/>
             </w:r>
             <w:r>
               <w:rPr>
+                <w:noProof/>
                 <w:webHidden/>
               </w:rPr>
               <w:fldChar w:fldCharType="begin"/>
             </w:r>
             <w:r>
               <w:rPr>
-                <w:webHidden/>
-              </w:rPr>
-              <w:instrText xml:space="preserve"> PAGEREF _Toc163379440 \h </w:instrText>
-            </w:r>
-            <w:r>
-              <w:rPr>
-                <w:webHidden/>
-              </w:rPr>
-            </w:r>
-            <w:r>
-              <w:rPr>
+                <w:noProof/>
+                <w:webHidden/>
+              </w:rPr>
+              <w:instrText xml:space="preserve"> PAGEREF _Toc164881181 \h </w:instrText>
+            </w:r>
+            <w:r>
+              <w:rPr>
+                <w:noProof/>
+                <w:webHidden/>
+              </w:rPr>
+            </w:r>
+            <w:r>
+              <w:rPr>
+                <w:noProof/>
                 <w:webHidden/>
               </w:rPr>
               <w:fldChar w:fldCharType="separate"/>
             </w:r>
             <w:r>
               <w:rPr>
+                <w:noProof/>
                 <w:webHidden/>
               </w:rPr>
               <w:t>4</w:t>
             </w:r>
             <w:r>
               <w:rPr>
+                <w:noProof/>
                 <w:webHidden/>
               </w:rPr>
               <w:fldChar w:fldCharType="end"/>
@@ -793,55 +818,67 @@
             </w:tabs>
             <w:rPr>
               <w:rFonts w:eastAsiaTheme="minorEastAsia"/>
+              <w:noProof/>
+              <w:sz w:val="24"/>
+              <w:szCs w:val="24"/>
+              <w:lang w:val="en-US"/>
             </w:rPr>
           </w:pPr>
-          <w:hyperlink w:anchor="_Toc163379441" w:history="1">
+          <w:hyperlink w:anchor="_Toc164881182" w:history="1">
             <w:r>
               <w:rPr>
                 <w:rStyle w:val="Hyperlink"/>
                 <w:rFonts w:ascii="Times New Roman" w:hAnsi="Times New Roman" w:cs="Times New Roman"/>
                 <w:b/>
                 <w:bCs/>
+                <w:noProof/>
               </w:rPr>
               <w:t>Objetivos</w:t>
             </w:r>
             <w:r>
               <w:rPr>
+                <w:noProof/>
                 <w:webHidden/>
               </w:rPr>
               <w:tab/>
             </w:r>
             <w:r>
               <w:rPr>
+                <w:noProof/>
                 <w:webHidden/>
               </w:rPr>
               <w:fldChar w:fldCharType="begin"/>
             </w:r>
             <w:r>
               <w:rPr>
-                <w:webHidden/>
-              </w:rPr>
-              <w:instrText xml:space="preserve"> PAGEREF _Toc163379441 \h </w:instrText>
-            </w:r>
-            <w:r>
-              <w:rPr>
-                <w:webHidden/>
-              </w:rPr>
-            </w:r>
-            <w:r>
-              <w:rPr>
+                <w:noProof/>
+                <w:webHidden/>
+              </w:rPr>
+              <w:instrText xml:space="preserve"> PAGEREF _Toc164881182 \h </w:instrText>
+            </w:r>
+            <w:r>
+              <w:rPr>
+                <w:noProof/>
+                <w:webHidden/>
+              </w:rPr>
+            </w:r>
+            <w:r>
+              <w:rPr>
+                <w:noProof/>
                 <w:webHidden/>
               </w:rPr>
               <w:fldChar w:fldCharType="separate"/>
             </w:r>
             <w:r>
               <w:rPr>
+                <w:noProof/>
                 <w:webHidden/>
               </w:rPr>
               <w:t>5</w:t>
             </w:r>
             <w:r>
               <w:rPr>
+                <w:noProof/>
                 <w:webHidden/>
               </w:rPr>
               <w:fldChar w:fldCharType="end"/>
@@ -856,55 +893,67 @@
             </w:tabs>
             <w:rPr>
               <w:rFonts w:eastAsiaTheme="minorEastAsia"/>
+              <w:noProof/>
+              <w:sz w:val="24"/>
+              <w:szCs w:val="24"/>
+              <w:lang w:val="en-US"/>
             </w:rPr>
           </w:pPr>
-          <w:hyperlink w:anchor="_Toc163379442" w:history="1">
+          <w:hyperlink w:anchor="_Toc164881183" w:history="1">
             <w:r>
               <w:rPr>
                 <w:rStyle w:val="Hyperlink"/>
                 <w:rFonts w:ascii="Times New Roman" w:hAnsi="Times New Roman" w:cs="Times New Roman"/>
                 <w:b/>
                 <w:bCs/>
+                <w:noProof/>
               </w:rPr>
               <w:t>Objetivo General:</w:t>
             </w:r>
             <w:r>
               <w:rPr>
+                <w:noProof/>
                 <w:webHidden/>
               </w:rPr>
               <w:tab/>
             </w:r>
             <w:r>
               <w:rPr>
+                <w:noProof/>
                 <w:webHidden/>
               </w:rPr>
               <w:fldChar w:fldCharType="begin"/>
             </w:r>
             <w:r>
               <w:rPr>
-                <w:webHidden/>
-              </w:rPr>
-              <w:instrText xml:space="preserve"> PAGEREF _Toc163379442 \h </w:instrText>
-            </w:r>
-            <w:r>
-              <w:rPr>
-                <w:webHidden/>
-              </w:rPr>
-            </w:r>
-            <w:r>
-              <w:rPr>
+                <w:noProof/>
+                <w:webHidden/>
+              </w:rPr>
+              <w:instrText xml:space="preserve"> PAGEREF _Toc164881183 \h </w:instrText>
+            </w:r>
+            <w:r>
+              <w:rPr>
+                <w:noProof/>
+                <w:webHidden/>
+              </w:rPr>
+            </w:r>
+            <w:r>
+              <w:rPr>
+                <w:noProof/>
                 <w:webHidden/>
               </w:rPr>
               <w:fldChar w:fldCharType="separate"/>
             </w:r>
             <w:r>
               <w:rPr>
+                <w:noProof/>
                 <w:webHidden/>
               </w:rPr>
               <w:t>5</w:t>
             </w:r>
             <w:r>
               <w:rPr>
+                <w:noProof/>
                 <w:webHidden/>
               </w:rPr>
               <w:fldChar w:fldCharType="end"/>
@@ -919,55 +968,67 @@
             </w:tabs>
             <w:rPr>
               <w:rFonts w:eastAsiaTheme="minorEastAsia"/>
+              <w:noProof/>
+              <w:sz w:val="24"/>
+              <w:szCs w:val="24"/>
+              <w:lang w:val="en-US"/>
             </w:rPr>
           </w:pPr>
-          <w:hyperlink w:anchor="_Toc163379443" w:history="1">
+          <w:hyperlink w:anchor="_Toc164881184" w:history="1">
             <w:r>
               <w:rPr>
                 <w:rStyle w:val="Hyperlink"/>
                 <w:rFonts w:ascii="Times New Roman" w:hAnsi="Times New Roman" w:cs="Times New Roman"/>
                 <w:b/>
                 <w:bCs/>
+                <w:noProof/>
               </w:rPr>
               <w:t>Objetivos Específicos:</w:t>
             </w:r>
             <w:r>
               <w:rPr>
+                <w:noProof/>
                 <w:webHidden/>
               </w:rPr>
               <w:tab/>
             </w:r>
             <w:r>
               <w:rPr>
+                <w:noProof/>
                 <w:webHidden/>
               </w:rPr>
               <w:fldChar w:fldCharType="begin"/>
             </w:r>
             <w:r>
               <w:rPr>
-                <w:webHidden/>
-              </w:rPr>
-              <w:instrText xml:space="preserve"> PAGEREF _Toc163379443 \h </w:instrText>
-            </w:r>
-            <w:r>
-              <w:rPr>
-                <w:webHidden/>
-              </w:rPr>
-            </w:r>
-            <w:r>
-              <w:rPr>
+                <w:noProof/>
+                <w:webHidden/>
+              </w:rPr>
+              <w:instrText xml:space="preserve"> PAGEREF _Toc164881184 \h </w:instrText>
+            </w:r>
+            <w:r>
+              <w:rPr>
+                <w:noProof/>
+                <w:webHidden/>
+              </w:rPr>
+            </w:r>
+            <w:r>
+              <w:rPr>
+                <w:noProof/>
                 <w:webHidden/>
               </w:rPr>
               <w:fldChar w:fldCharType="separate"/>
             </w:r>
             <w:r>
               <w:rPr>
+                <w:noProof/>
                 <w:webHidden/>
               </w:rPr>
               <w:t>5</w:t>
             </w:r>
             <w:r>
               <w:rPr>
+                <w:noProof/>
                 <w:webHidden/>
               </w:rPr>
               <w:fldChar w:fldCharType="end"/>
@@ -982,55 +1043,237 @@
             </w:tabs>
             <w:rPr>
               <w:rFonts w:eastAsiaTheme="minorEastAsia"/>
+              <w:noProof/>
+              <w:sz w:val="24"/>
+              <w:szCs w:val="24"/>
+              <w:lang w:val="en-US"/>
             </w:rPr>
           </w:pPr>
-          <w:hyperlink w:anchor="_Toc163379444" w:history="1">
+          <w:hyperlink w:anchor="_Toc164881185" w:history="1">
             <w:r>
               <w:rPr>
                 <w:rStyle w:val="Hyperlink"/>
                 <w:rFonts w:ascii="Times New Roman" w:hAnsi="Times New Roman" w:cs="Times New Roman"/>
                 <w:b/>
                 <w:bCs/>
+                <w:noProof/>
               </w:rPr>
               <w:t>Descripción de la Solución</w:t>
             </w:r>
             <w:r>
               <w:rPr>
+                <w:noProof/>
                 <w:webHidden/>
               </w:rPr>
               <w:tab/>
             </w:r>
             <w:r>
               <w:rPr>
+                <w:noProof/>
                 <w:webHidden/>
               </w:rPr>
               <w:fldChar w:fldCharType="begin"/>
             </w:r>
             <w:r>
               <w:rPr>
-                <w:webHidden/>
-              </w:rPr>
-              <w:instrText xml:space="preserve"> PAGEREF _Toc163379444 \h </w:instrText>
-            </w:r>
-            <w:r>
-              <w:rPr>
-                <w:webHidden/>
-              </w:rPr>
-            </w:r>
-            <w:r>
-              <w:rPr>
+                <w:noProof/>
+                <w:webHidden/>
+              </w:rPr>
+              <w:instrText xml:space="preserve"> PAGEREF _Toc164881185 \h </w:instrText>
+            </w:r>
+            <w:r>
+              <w:rPr>
+                <w:noProof/>
+                <w:webHidden/>
+              </w:rPr>
+            </w:r>
+            <w:r>
+              <w:rPr>
+                <w:noProof/>
                 <w:webHidden/>
               </w:rPr>
               <w:fldChar w:fldCharType="separate"/>
             </w:r>
             <w:r>
               <w:rPr>
+                <w:noProof/>
                 <w:webHidden/>
               </w:rPr>
               <w:t>5</w:t>
             </w:r>
             <w:r>
               <w:rPr>
+                <w:noProof/>
+                <w:webHidden/>
+              </w:rPr>
+              <w:fldChar w:fldCharType="end"/>
+            </w:r>
+          </w:hyperlink>
+        </w:p>
+        <w:p>
+          <w:pPr>
+            <w:pStyle w:val="TOC1"/>
+            <w:tabs>
+              <w:tab w:val="right" w:leader="dot" w:pos="8828"/>
+            </w:tabs>
+            <w:rPr>
+              <w:rFonts w:eastAsiaTheme="minorEastAsia"/>
+              <w:noProof/>
+              <w:sz w:val="24"/>
+              <w:szCs w:val="24"/>
+              <w:lang w:val="en-US"/>
+            </w:rPr>
+          </w:pPr>
+          <w:hyperlink w:anchor="_Toc164881186" w:history="1">
+            <w:r>
+              <w:rPr>
+                <w:rStyle w:val="Hyperlink"/>
+                <w:rFonts w:ascii="Times New Roman" w:hAnsi="Times New Roman" w:cs="Times New Roman"/>
+                <w:b/>
+                <w:bCs/>
+                <w:noProof/>
+              </w:rPr>
+              <w:t>Conclusión</w:t>
+            </w:r>
+            <w:r>
+              <w:rPr>
+                <w:noProof/>
+                <w:webHidden/>
+              </w:rPr>
+              <w:tab/>
+            </w:r>
+            <w:r>
+              <w:rPr>
+                <w:noProof/>
+                <w:webHidden/>
+              </w:rPr>
+              <w:fldChar w:fldCharType="begin"/>
+            </w:r>
+            <w:r>
+              <w:rPr>
+                <w:noProof/>
+                <w:webHidden/>
+              </w:rPr>
+              <w:instrText xml:space="preserve"> PAGEREF _Toc164881186 \h </w:instrText>
+            </w:r>
+            <w:r>
+              <w:rPr>
+                <w:noProof/>
+                <w:webHidden/>
+              </w:rPr>
+            </w:r>
+            <w:r>
+              <w:rPr>
+                <w:noProof/>
+                <w:webHidden/>
+              </w:rPr>
+              <w:fldChar w:fldCharType="separate"/>
+            </w:r>
+            <w:r>
+              <w:rPr>
+                <w:noProof/>
+                <w:webHidden/>
+              </w:rPr>
+              <w:t>6</w:t>
+            </w:r>
+            <w:r>
+              <w:rPr>
+                <w:noProof/>
+                <w:webHidden/>
+              </w:rPr>
+              <w:fldChar w:fldCharType="end"/>
+            </w:r>
+          </w:hyperlink>
+        </w:p>
+        <w:p>
+          <w:pPr>
+            <w:pStyle w:val="TOC1"/>
+            <w:tabs>
+              <w:tab w:val="right" w:leader="dot" w:pos="8828"/>
+            </w:tabs>
+            <w:rPr>
+              <w:rFonts w:eastAsiaTheme="minorEastAsia"/>
+              <w:noProof/>
+              <w:sz w:val="24"/>
+              <w:szCs w:val="24"/>
+              <w:lang w:val="en-US"/>
+            </w:rPr>
+          </w:pPr>
+          <w:hyperlink w:anchor="_Toc164881187" w:history="1">
+            <w:r>
+              <w:rPr>
+                <w:rStyle w:val="Hyperlink"/>
+                <w:rFonts w:ascii="Times New Roman" w:hAnsi="Times New Roman" w:cs="Times New Roman"/>
+                <w:b/>
+                <w:bCs/>
+                <w:noProof/>
+              </w:rPr>
+              <w:t>Bibliogr</w:t>
+            </w:r>
+            <w:r>
+              <w:rPr>
+                <w:rStyle w:val="Hyperlink"/>
+                <w:rFonts w:ascii="Times New Roman" w:hAnsi="Times New Roman" w:cs="Times New Roman"/>
+                <w:b/>
+                <w:bCs/>
+                <w:noProof/>
+              </w:rPr>
+              <w:t>a</w:t>
+            </w:r>
+            <w:r>
+              <w:rPr>
+                <w:rStyle w:val="Hyperlink"/>
+                <w:rFonts w:ascii="Times New Roman" w:hAnsi="Times New Roman" w:cs="Times New Roman"/>
+                <w:b/>
+                <w:bCs/>
+                <w:noProof/>
+              </w:rPr>
+              <w:t>fía</w:t>
+            </w:r>
+            <w:r>
+              <w:rPr>
+                <w:noProof/>
+                <w:webHidden/>
+              </w:rPr>
+              <w:tab/>
+            </w:r>
+            <w:r>
+              <w:rPr>
+                <w:noProof/>
+                <w:webHidden/>
+              </w:rPr>
+              <w:fldChar w:fldCharType="begin"/>
+            </w:r>
+            <w:r>
+              <w:rPr>
+                <w:noProof/>
+                <w:webHidden/>
+              </w:rPr>
+              <w:instrText xml:space="preserve"> PAGEREF _Toc164881187 \h </w:instrText>
+            </w:r>
+            <w:r>
+              <w:rPr>
+                <w:noProof/>
+                <w:webHidden/>
+              </w:rPr>
+            </w:r>
+            <w:r>
+              <w:rPr>
+                <w:noProof/>
+                <w:webHidden/>
+              </w:rPr>
+              <w:fldChar w:fldCharType="separate"/>
+            </w:r>
+            <w:r>
+              <w:rPr>
+                <w:noProof/>
+                <w:webHidden/>
+              </w:rPr>
+              <w:t>7</w:t>
+            </w:r>
+            <w:r>
+              <w:rPr>
+                <w:noProof/>
                 <w:webHidden/>
               </w:rPr>
               <w:fldChar w:fldCharType="end"/>
@@ -1092,7 +1335,7 @@
           <w:szCs w:val="24"/>
         </w:rPr>
       </w:pPr>
-      <w:bookmarkStart w:id="0" w:name="_Toc163379439"/>
+      <w:bookmarkStart w:id="0" w:name="_Toc164881180"/>
       <w:r>
         <w:rPr>
           <w:rFonts w:ascii="Times New Roman" w:hAnsi="Times New Roman" w:cs="Times New Roman"/>
@@ -1135,31 +1378,125 @@
           <w:sz w:val="24"/>
           <w:szCs w:val="24"/>
         </w:rPr>
-        <w:t>A lo largo de los años, las mascotas han sido parte esencial en la vida de muchas personas, y en tiempos recientes, han pasado de ser simplemente un animal que se tiene en el patio para cuidar de la casa, o un tipo de juguete para un niño, a convertirse prácticamente en miembros de la familia</w:t>
-      </w:r>
-      <w:r>
-        <w:rPr>
-          <w:rFonts w:ascii="Times New Roman" w:hAnsi="Times New Roman" w:cs="Times New Roman"/>
-          <w:sz w:val="24"/>
-          <w:szCs w:val="24"/>
-        </w:rPr>
-        <w:t>,</w:t>
-      </w:r>
-      <w:r>
-        <w:rPr>
-          <w:rFonts w:ascii="Times New Roman" w:hAnsi="Times New Roman" w:cs="Times New Roman"/>
-          <w:sz w:val="24"/>
-          <w:szCs w:val="24"/>
-        </w:rPr>
-        <w:t xml:space="preserve"> brindando compañía, alegría, e incluso apoyo emocional</w:t>
-      </w:r>
-      <w:r>
-        <w:rPr>
-          <w:rFonts w:ascii="Times New Roman" w:hAnsi="Times New Roman" w:cs="Times New Roman"/>
-          <w:sz w:val="24"/>
-          <w:szCs w:val="24"/>
-        </w:rPr>
-        <w:t>. Como resultado, la importancia que han cobrado las mascotas en la actualidad ha intensificado la necesidad del cuidado y el bienestar de estos animales, lo que ha provocado un aumento en la demanda de servicios y profesionales dedicados exclusivamente al atendimiento de mascotas.</w:t>
+        <w:t>A lo largo de los años, las mascotas han sido parte esencial en la vida de muchas personas, y en tiempos recientes, han pasado de ser simplemente un animal que se tiene en el patio para cuidar la casa, o un tipo de juguete para un niño, a convertirse prácticamente en miembros de la familia</w:t>
+      </w:r>
+      <w:r>
+        <w:rPr>
+          <w:rFonts w:ascii="Times New Roman" w:hAnsi="Times New Roman" w:cs="Times New Roman"/>
+          <w:sz w:val="24"/>
+          <w:szCs w:val="24"/>
+        </w:rPr>
+        <w:t>; y es que</w:t>
+      </w:r>
+      <w:r>
+        <w:rPr>
+          <w:rFonts w:ascii="Times New Roman" w:hAnsi="Times New Roman" w:cs="Times New Roman"/>
+          <w:sz w:val="24"/>
+          <w:szCs w:val="24"/>
+        </w:rPr>
+        <w:t xml:space="preserve"> </w:t>
+      </w:r>
+      <w:r>
+        <w:rPr>
+          <w:rFonts w:ascii="Times New Roman" w:hAnsi="Times New Roman" w:cs="Times New Roman"/>
+          <w:sz w:val="24"/>
+          <w:szCs w:val="24"/>
+        </w:rPr>
+        <w:t>“</w:t>
+      </w:r>
+      <w:r>
+        <w:rPr>
+          <w:rFonts w:ascii="Times New Roman" w:hAnsi="Times New Roman" w:cs="Times New Roman"/>
+          <w:sz w:val="24"/>
+          <w:szCs w:val="24"/>
+        </w:rPr>
+        <w:t>l</w:t>
+      </w:r>
+      <w:r>
+        <w:rPr>
+          <w:rFonts w:ascii="Times New Roman" w:hAnsi="Times New Roman" w:cs="Times New Roman"/>
+          <w:sz w:val="24"/>
+          <w:szCs w:val="24"/>
+        </w:rPr>
+        <w:t>as mascotas también pueden disminuir el estrés, mejorar la salud del corazón e, incluso, ayudar a los niños con sus habilidades emocionales y sociales”</w:t>
+      </w:r>
+      <w:r>
+        <w:rPr>
+          <w:rFonts w:ascii="Times New Roman" w:hAnsi="Times New Roman" w:cs="Times New Roman"/>
+          <w:sz w:val="24"/>
+          <w:szCs w:val="24"/>
+        </w:rPr>
+        <w:t xml:space="preserve"> </w:t>
+      </w:r>
+      <w:sdt>
+        <w:sdtPr>
+          <w:rPr>
+            <w:rFonts w:ascii="Times New Roman" w:hAnsi="Times New Roman" w:cs="Times New Roman"/>
+            <w:sz w:val="24"/>
+            <w:szCs w:val="24"/>
+          </w:rPr>
+          <w:id w:val="-783816722"/>
+          <w:citation/>
+        </w:sdtPr>
+        <w:sdtContent>
+          <w:r>
+            <w:rPr>
+              <w:rFonts w:ascii="Times New Roman" w:hAnsi="Times New Roman" w:cs="Times New Roman"/>
+              <w:sz w:val="24"/>
+              <w:szCs w:val="24"/>
+            </w:rPr>
+            <w:fldChar w:fldCharType="begin"/>
+          </w:r>
+          <w:r>
+            <w:rPr>
+              <w:rFonts w:ascii="Times New Roman" w:hAnsi="Times New Roman" w:cs="Times New Roman"/>
+              <w:sz w:val="24"/>
+              <w:szCs w:val="24"/>
+            </w:rPr>
+            <w:instrText xml:space="preserve"> CITATION Ins18 \l 5130 </w:instrText>
+          </w:r>
+          <w:r>
+            <w:rPr>
+              <w:rFonts w:ascii="Times New Roman" w:hAnsi="Times New Roman" w:cs="Times New Roman"/>
+              <w:sz w:val="24"/>
+              <w:szCs w:val="24"/>
+            </w:rPr>
+            <w:fldChar w:fldCharType="separate"/>
+          </w:r>
+          <w:r>
+            <w:rPr>
+              <w:rFonts w:ascii="Times New Roman" w:hAnsi="Times New Roman" w:cs="Times New Roman"/>
+              <w:noProof/>
+              <w:sz w:val="24"/>
+              <w:szCs w:val="24"/>
+            </w:rPr>
+            <w:t>(Institutos Nacionales de la Salud (NIH), 2018)</w:t>
+          </w:r>
+          <w:r>
+            <w:rPr>
+              <w:rFonts w:ascii="Times New Roman" w:hAnsi="Times New Roman" w:cs="Times New Roman"/>
+              <w:sz w:val="24"/>
+              <w:szCs w:val="24"/>
+            </w:rPr>
+            <w:fldChar w:fldCharType="end"/>
+          </w:r>
+        </w:sdtContent>
+      </w:sdt>
+      <w:r>
+        <w:rPr>
+          <w:rFonts w:ascii="Times New Roman" w:hAnsi="Times New Roman" w:cs="Times New Roman"/>
+          <w:sz w:val="24"/>
+          <w:szCs w:val="24"/>
+        </w:rPr>
+        <w:t xml:space="preserve">. </w:t>
+      </w:r>
+      <w:r>
+        <w:rPr>
+          <w:rFonts w:ascii="Times New Roman" w:hAnsi="Times New Roman" w:cs="Times New Roman"/>
+          <w:sz w:val="24"/>
+          <w:szCs w:val="24"/>
+        </w:rPr>
+        <w:t>Como resultado, la importancia que han cobrado las mascotas en la actualidad ha intensificado la necesidad del cuidado y el bienestar de estos animales, lo que ha provocado un aumento en la demanda de servicios y profesionales dedicados exclusivamente al atendimiento de mascotas.</w:t>
       </w:r>
     </w:p>
     <w:p>
@@ -1303,7 +1640,7 @@
         </w:rPr>
         <w:t xml:space="preserve"> </w:t>
       </w:r>
-      <w:bookmarkStart w:id="1" w:name="_Toc163379440"/>
+      <w:bookmarkStart w:id="1" w:name="_Toc164881181"/>
       <w:r>
         <w:rPr>
           <w:rFonts w:ascii="Times New Roman" w:hAnsi="Times New Roman" w:cs="Times New Roman"/>
@@ -1485,7 +1822,7 @@
           <w:szCs w:val="24"/>
         </w:rPr>
       </w:pPr>
-      <w:bookmarkStart w:id="2" w:name="_Toc163379441"/>
+      <w:bookmarkStart w:id="2" w:name="_Toc164881182"/>
       <w:r>
         <w:rPr>
           <w:rFonts w:ascii="Times New Roman" w:hAnsi="Times New Roman" w:cs="Times New Roman"/>
@@ -1514,7 +1851,7 @@
           <w:szCs w:val="24"/>
         </w:rPr>
       </w:pPr>
-      <w:bookmarkStart w:id="3" w:name="_Toc163379442"/>
+      <w:bookmarkStart w:id="3" w:name="_Toc164881183"/>
       <w:r>
         <w:rPr>
           <w:rFonts w:ascii="Times New Roman" w:hAnsi="Times New Roman" w:cs="Times New Roman"/>
@@ -1580,7 +1917,7 @@
           <w:szCs w:val="24"/>
         </w:rPr>
       </w:pPr>
-      <w:bookmarkStart w:id="4" w:name="_Toc163379443"/>
+      <w:bookmarkStart w:id="4" w:name="_Toc164881184"/>
       <w:r>
         <w:rPr>
           <w:rFonts w:ascii="Times New Roman" w:hAnsi="Times New Roman" w:cs="Times New Roman"/>
@@ -1677,7 +2014,7 @@
           <w:szCs w:val="24"/>
         </w:rPr>
       </w:pPr>
-      <w:bookmarkStart w:id="5" w:name="_Toc163379444"/>
+      <w:bookmarkStart w:id="5" w:name="_Toc164881185"/>
       <w:r>
         <w:rPr>
           <w:rFonts w:ascii="Times New Roman" w:hAnsi="Times New Roman" w:cs="Times New Roman"/>
@@ -1894,6 +2231,7 @@
           <w:szCs w:val="24"/>
         </w:rPr>
       </w:pPr>
+      <w:bookmarkStart w:id="6" w:name="_Toc164881186"/>
       <w:r>
         <w:rPr>
           <w:rFonts w:ascii="Times New Roman" w:hAnsi="Times New Roman" w:cs="Times New Roman"/>
@@ -1905,6 +2243,7 @@
         </w:rPr>
         <w:t>Conclusión</w:t>
       </w:r>
+      <w:bookmarkEnd w:id="6"/>
     </w:p>
     <w:p/>
     <w:p>
@@ -2032,7 +2371,25 @@
           <w:sz w:val="24"/>
           <w:szCs w:val="24"/>
         </w:rPr>
-        <w:t>al facilitar el acceso y la gestión de información esencial. Esto permite liberar tiempo valioso del personal, haciendo que estos se puedan enfocar aún mas en brindar una atención de calidad a los clientes.</w:t>
+        <w:t xml:space="preserve">al facilitar el acceso y la gestión de información esencial. Esto permite liberar tiempo valioso del personal, haciendo que estos se puedan enfocar aún </w:t>
+      </w:r>
+      <w:proofErr w:type="spellStart"/>
+      <w:r>
+        <w:rPr>
+          <w:rFonts w:ascii="Times New Roman" w:hAnsi="Times New Roman" w:cs="Times New Roman"/>
+          <w:sz w:val="24"/>
+          <w:szCs w:val="24"/>
+        </w:rPr>
+        <w:t>mas</w:t>
+      </w:r>
+      <w:proofErr w:type="spellEnd"/>
+      <w:r>
+        <w:rPr>
+          <w:rFonts w:ascii="Times New Roman" w:hAnsi="Times New Roman" w:cs="Times New Roman"/>
+          <w:sz w:val="24"/>
+          <w:szCs w:val="24"/>
+        </w:rPr>
+        <w:t xml:space="preserve"> en brindar una atención de calidad a los clientes.</w:t>
       </w:r>
     </w:p>
     <w:p>
@@ -2167,6 +2524,168 @@
         <w:lastRenderedPageBreak/>
         <w:t>En resumen, la implementación de un sistema de bases de datos moderno y eficiente es una inversión valiosa que puede traer beneficios significativos a una clínica veterinaria. Dada la creciente importancia de las mascotas en nuestras vidas y la demanda correspondiente de servicios veterinarios de alta calidad, es esencial que las clínicas veterinarias adopten tecnologías de bases de datos modernas para mantenerse competitivas y satisfacer las expectativas de sus clientes.</w:t>
       </w:r>
+      <w:r>
+        <w:rPr>
+          <w:rFonts w:ascii="Times New Roman" w:hAnsi="Times New Roman" w:cs="Times New Roman"/>
+          <w:sz w:val="24"/>
+          <w:szCs w:val="24"/>
+        </w:rPr>
+        <w:br/>
+      </w:r>
+      <w:r>
+        <w:rPr>
+          <w:rFonts w:ascii="Times New Roman" w:hAnsi="Times New Roman" w:cs="Times New Roman"/>
+          <w:sz w:val="24"/>
+          <w:szCs w:val="24"/>
+        </w:rPr>
+        <w:br/>
+      </w:r>
+    </w:p>
+    <w:bookmarkStart w:id="7" w:name="_Toc164881187" w:displacedByCustomXml="next"/>
+    <w:sdt>
+      <w:sdtPr>
+        <w:id w:val="2086034428"/>
+        <w:docPartObj>
+          <w:docPartGallery w:val="Bibliographies"/>
+          <w:docPartUnique/>
+        </w:docPartObj>
+      </w:sdtPr>
+      <w:sdtEndPr>
+        <w:rPr>
+          <w:rFonts w:asciiTheme="minorHAnsi" w:eastAsiaTheme="minorHAnsi" w:hAnsiTheme="minorHAnsi" w:cstheme="minorBidi"/>
+          <w:color w:val="auto"/>
+          <w:sz w:val="22"/>
+          <w:szCs w:val="22"/>
+        </w:rPr>
+      </w:sdtEndPr>
+      <w:sdtContent>
+        <w:p>
+          <w:pPr>
+            <w:pStyle w:val="Heading1"/>
+            <w:jc w:val="center"/>
+            <w:rPr>
+              <w:rFonts w:ascii="Times New Roman" w:hAnsi="Times New Roman" w:cs="Times New Roman"/>
+              <w:b/>
+              <w:bCs/>
+              <w:color w:val="auto"/>
+              <w:sz w:val="24"/>
+              <w:szCs w:val="24"/>
+            </w:rPr>
+          </w:pPr>
+          <w:r>
+            <w:rPr>
+              <w:rFonts w:ascii="Times New Roman" w:hAnsi="Times New Roman" w:cs="Times New Roman"/>
+              <w:b/>
+              <w:bCs/>
+              <w:color w:val="auto"/>
+              <w:sz w:val="24"/>
+              <w:szCs w:val="24"/>
+            </w:rPr>
+            <w:t>Bibliogra</w:t>
+          </w:r>
+          <w:r>
+            <w:rPr>
+              <w:rFonts w:ascii="Times New Roman" w:hAnsi="Times New Roman" w:cs="Times New Roman"/>
+              <w:b/>
+              <w:bCs/>
+              <w:color w:val="auto"/>
+              <w:sz w:val="24"/>
+              <w:szCs w:val="24"/>
+            </w:rPr>
+            <w:t>fía</w:t>
+          </w:r>
+          <w:bookmarkEnd w:id="7"/>
+        </w:p>
+        <w:p/>
+        <w:sdt>
+          <w:sdtPr>
+            <w:id w:val="111145805"/>
+            <w:bibliography/>
+          </w:sdtPr>
+          <w:sdtContent>
+            <w:p>
+              <w:pPr>
+                <w:pStyle w:val="Bibliography"/>
+                <w:ind w:left="720" w:hanging="720"/>
+                <w:rPr>
+                  <w:noProof/>
+                  <w:kern w:val="0"/>
+                  <w:sz w:val="24"/>
+                  <w:szCs w:val="24"/>
+                  <w:lang w:val="en-US"/>
+                  <w14:ligatures w14:val="none"/>
+                </w:rPr>
+              </w:pPr>
+              <w:r>
+                <w:fldChar w:fldCharType="begin"/>
+              </w:r>
+              <w:r>
+                <w:instrText xml:space="preserve"> BIBLIOGRAPHY </w:instrText>
+              </w:r>
+              <w:r>
+                <w:fldChar w:fldCharType="separate"/>
+              </w:r>
+              <w:r>
+                <w:rPr>
+                  <w:noProof/>
+                </w:rPr>
+                <w:t xml:space="preserve">Institutos Nacionales de la Salud (NIH). </w:t>
+              </w:r>
+              <w:r>
+                <w:rPr>
+                  <w:noProof/>
+                  <w:lang w:val="en-US"/>
+                </w:rPr>
+                <w:t xml:space="preserve">(2018). </w:t>
+              </w:r>
+              <w:r>
+                <w:rPr>
+                  <w:i/>
+                  <w:iCs/>
+                  <w:noProof/>
+                  <w:lang w:val="en-US"/>
+                </w:rPr>
+                <w:t>NIH News in Health</w:t>
+              </w:r>
+              <w:r>
+                <w:rPr>
+                  <w:noProof/>
+                  <w:lang w:val="en-US"/>
+                </w:rPr>
+                <w:t>. Retrieved from El poder de las mascotas: https://salud.nih.gov/recursos-de-salud/nih-noticias-de-salud/el-poder-de-las-mascotas</w:t>
+              </w:r>
+            </w:p>
+            <w:p>
+              <w:pPr>
+                <w:rPr>
+                  <w:lang w:val="en-US"/>
+                </w:rPr>
+              </w:pPr>
+              <w:r>
+                <w:rPr>
+                  <w:b/>
+                  <w:bCs/>
+                  <w:noProof/>
+                </w:rPr>
+                <w:fldChar w:fldCharType="end"/>
+              </w:r>
+            </w:p>
+          </w:sdtContent>
+        </w:sdt>
+      </w:sdtContent>
+    </w:sdt>
+    <w:p>
+      <w:pPr>
+        <w:spacing w:line="480" w:lineRule="auto"/>
+        <w:ind w:firstLine="720"/>
+        <w:jc w:val="both"/>
+        <w:rPr>
+          <w:rFonts w:ascii="Times New Roman" w:hAnsi="Times New Roman" w:cs="Times New Roman"/>
+          <w:sz w:val="24"/>
+          <w:szCs w:val="24"/>
+          <w:lang w:val="en-US"/>
+        </w:rPr>
+      </w:pPr>
     </w:p>
     <w:sectPr>
       <w:pgSz w:w="12240" w:h="15840"/>
@@ -2179,7 +2698,7 @@
 </file>
 
 <file path=word/numbering.xml><?xml version="1.0" encoding="utf-8"?>
-<w:numbering xmlns:wpc="http://schemas.microsoft.com/office/word/2010/wordprocessingCanvas" xmlns:cx="http://schemas.microsoft.com/office/drawing/2014/chartex" xmlns:cx1="http://schemas.microsoft.com/office/drawing/2015/9/8/chartex" xmlns:cx2="http://schemas.microsoft.com/office/drawing/2015/10/21/chartex" xmlns:cx3="http://schemas.microsoft.com/office/drawing/2016/5/9/chartex" xmlns:cx4="http://schemas.microsoft.com/office/drawing/2016/5/10/chartex" xmlns:cx5="http://schemas.microsoft.com/office/drawing/2016/5/11/chartex" xmlns:cx6="http://schemas.microsoft.com/office/drawing/2016/5/12/chartex" xmlns:cx7="http://schemas.microsoft.com/office/drawing/2016/5/13/chartex" xmlns:cx8="http://schemas.microsoft.com/office/drawing/2016/5/14/chartex" xmlns:mc="http://schemas.openxmlformats.org/markup-compatibility/2006" xmlns:aink="http://schemas.microsoft.com/office/drawing/2016/ink" xmlns:am3d="http://schemas.microsoft.com/office/drawing/2017/model3d" xmlns:o="urn:schemas-microsoft-com:office:office" xmlns:oel="http://schemas.microsoft.com/office/2019/extlst" xmlns:r="http://schemas.openxmlformats.org/officeDocument/2006/relationships" xmlns:m="http://schemas.openxmlformats.org/officeDocument/2006/math" xmlns:v="urn:schemas-microsoft-com:vml" xmlns:wp14="http://schemas.microsoft.com/office/word/2010/wordprocessingDrawing" xmlns:wp="http://schemas.openxmlformats.org/drawingml/2006/wordprocessingDrawing" xmlns:w10="urn:schemas-microsoft-com:office:word" xmlns:w="http://schemas.openxmlformats.org/wordprocessingml/2006/main" xmlns:w14="http://schemas.microsoft.com/office/word/2010/wordml" xmlns:w15="http://schemas.microsoft.com/office/word/2012/wordml" xmlns:w16cex="http://schemas.microsoft.com/office/word/2018/wordml/cex" xmlns:w16cid="http://schemas.microsoft.com/office/word/2016/wordml/cid" xmlns:w16="http://schemas.microsoft.com/office/word/2018/wordml" xmlns:w16sdtdh="http://schemas.microsoft.com/office/word/2020/wordml/sdtdatahash" xmlns:w16se="http://schemas.microsoft.com/office/word/2015/wordml/symex" xmlns:wpg="http://schemas.microsoft.com/office/word/2010/wordprocessingGroup" xmlns:wpi="http://schemas.microsoft.com/office/word/2010/wordprocessingInk" xmlns:wne="http://schemas.microsoft.com/office/word/2006/wordml" xmlns:wps="http://schemas.microsoft.com/office/word/2010/wordprocessingShape" mc:Ignorable="w14 w15 w16se w16cid w16 w16cex w16sdtdh wp14">
+<w:numbering xmlns:wpc="http://schemas.microsoft.com/office/word/2010/wordprocessingCanvas" xmlns:cx="http://schemas.microsoft.com/office/drawing/2014/chartex" xmlns:cx1="http://schemas.microsoft.com/office/drawing/2015/9/8/chartex" xmlns:cx2="http://schemas.microsoft.com/office/drawing/2015/10/21/chartex" xmlns:cx3="http://schemas.microsoft.com/office/drawing/2016/5/9/chartex" xmlns:cx4="http://schemas.microsoft.com/office/drawing/2016/5/10/chartex" xmlns:cx5="http://schemas.microsoft.com/office/drawing/2016/5/11/chartex" xmlns:cx6="http://schemas.microsoft.com/office/drawing/2016/5/12/chartex" xmlns:cx7="http://schemas.microsoft.com/office/drawing/2016/5/13/chartex" xmlns:cx8="http://schemas.microsoft.com/office/drawing/2016/5/14/chartex" xmlns:mc="http://schemas.openxmlformats.org/markup-compatibility/2006" xmlns:aink="http://schemas.microsoft.com/office/drawing/2016/ink" xmlns:am3d="http://schemas.microsoft.com/office/drawing/2017/model3d" xmlns:o="urn:schemas-microsoft-com:office:office" xmlns:oel="http://schemas.microsoft.com/office/2019/extlst" xmlns:r="http://schemas.openxmlformats.org/officeDocument/2006/relationships" xmlns:m="http://schemas.openxmlformats.org/officeDocument/2006/math" xmlns:v="urn:schemas-microsoft-com:vml" xmlns:wp14="http://schemas.microsoft.com/office/word/2010/wordprocessingDrawing" xmlns:wp="http://schemas.openxmlformats.org/drawingml/2006/wordprocessingDrawing" xmlns:w10="urn:schemas-microsoft-com:office:word" xmlns:w="http://schemas.openxmlformats.org/wordprocessingml/2006/main" xmlns:w14="http://schemas.microsoft.com/office/word/2010/wordml" xmlns:w15="http://schemas.microsoft.com/office/word/2012/wordml" xmlns:w16cex="http://schemas.microsoft.com/office/word/2018/wordml/cex" xmlns:w16cid="http://schemas.microsoft.com/office/word/2016/wordml/cid" xmlns:w16="http://schemas.microsoft.com/office/word/2018/wordml" xmlns:w16du="http://schemas.microsoft.com/office/word/2023/wordml/word16du" xmlns:w16sdtdh="http://schemas.microsoft.com/office/word/2020/wordml/sdtdatahash" xmlns:w16se="http://schemas.microsoft.com/office/word/2015/wordml/symex" xmlns:wpg="http://schemas.microsoft.com/office/word/2010/wordprocessingGroup" xmlns:wpi="http://schemas.microsoft.com/office/word/2010/wordprocessingInk" xmlns:wne="http://schemas.microsoft.com/office/word/2006/wordml" xmlns:wps="http://schemas.microsoft.com/office/word/2010/wordprocessingShape" mc:Ignorable="w14 w15 w16se w16cid w16 w16cex w16sdtdh w16du wp14">
   <w:abstractNum w:abstractNumId="0" w15:restartNumberingAfterBreak="0">
     <w:nsid w:val="24FA425E"/>
     <w:multiLevelType w:val="hybridMultilevel"/>
@@ -2416,7 +2935,7 @@
 </file>
 
 <file path=word/styles.xml><?xml version="1.0" encoding="utf-8"?>
-<w:styles xmlns:mc="http://schemas.openxmlformats.org/markup-compatibility/2006" xmlns:r="http://schemas.openxmlformats.org/officeDocument/2006/relationships" xmlns:w="http://schemas.openxmlformats.org/wordprocessingml/2006/main" xmlns:w14="http://schemas.microsoft.com/office/word/2010/wordml" xmlns:w15="http://schemas.microsoft.com/office/word/2012/wordml" xmlns:w16cex="http://schemas.microsoft.com/office/word/2018/wordml/cex" xmlns:w16cid="http://schemas.microsoft.com/office/word/2016/wordml/cid" xmlns:w16="http://schemas.microsoft.com/office/word/2018/wordml" xmlns:w16sdtdh="http://schemas.microsoft.com/office/word/2020/wordml/sdtdatahash" xmlns:w16se="http://schemas.microsoft.com/office/word/2015/wordml/symex" mc:Ignorable="w14 w15 w16se w16cid w16 w16cex w16sdtdh">
+<w:styles xmlns:mc="http://schemas.openxmlformats.org/markup-compatibility/2006" xmlns:r="http://schemas.openxmlformats.org/officeDocument/2006/relationships" xmlns:w="http://schemas.openxmlformats.org/wordprocessingml/2006/main" xmlns:w14="http://schemas.microsoft.com/office/word/2010/wordml" xmlns:w15="http://schemas.microsoft.com/office/word/2012/wordml" xmlns:w16cex="http://schemas.microsoft.com/office/word/2018/wordml/cex" xmlns:w16cid="http://schemas.microsoft.com/office/word/2016/wordml/cid" xmlns:w16="http://schemas.microsoft.com/office/word/2018/wordml" xmlns:w16du="http://schemas.microsoft.com/office/word/2023/wordml/word16du" xmlns:w16sdtdh="http://schemas.microsoft.com/office/word/2020/wordml/sdtdatahash" xmlns:w16se="http://schemas.microsoft.com/office/word/2015/wordml/symex" mc:Ignorable="w14 w15 w16se w16cid w16 w16cex w16sdtdh w16du">
   <w:docDefaults>
     <w:rPrDefault>
       <w:rPr>
@@ -2982,6 +3501,14 @@
       <w:contextualSpacing/>
     </w:pPr>
   </w:style>
+  <w:style w:type="paragraph" w:styleId="Bibliography">
+    <w:name w:val="Bibliography"/>
+    <w:basedOn w:val="Normal"/>
+    <w:next w:val="Normal"/>
+    <w:uiPriority w:val="37"/>
+    <w:unhideWhenUsed/>
+    <w:rsid w:val="00804726"/>
+  </w:style>
 </w:styles>
 </file>
 
@@ -3281,11 +3808,27 @@
 </file>
 
 <file path=customXml/item1.xml><?xml version="1.0" encoding="utf-8"?>
-<b:Sources xmlns:b="http://schemas.openxmlformats.org/officeDocument/2006/bibliography" xmlns="http://schemas.openxmlformats.org/officeDocument/2006/bibliography" SelectedStyle="\APASixthEditionOfficeOnline.xsl" StyleName="APA" Version="6"/>
+<b:Sources xmlns:b="http://schemas.openxmlformats.org/officeDocument/2006/bibliography" xmlns="http://schemas.openxmlformats.org/officeDocument/2006/bibliography" SelectedStyle="\APASixthEditionOfficeOnline.xsl" StyleName="APA" Version="6">
+  <b:Source>
+    <b:Tag>Ins18</b:Tag>
+    <b:SourceType>InternetSite</b:SourceType>
+    <b:Guid>{87ED20B9-A524-4775-BA20-7AC6BBE70261}</b:Guid>
+    <b:Title>NIH News in Health</b:Title>
+    <b:Year>2018</b:Year>
+    <b:Author>
+      <b:Author>
+        <b:Corporate>Institutos Nacionales de la Salud (NIH)</b:Corporate>
+      </b:Author>
+    </b:Author>
+    <b:InternetSiteTitle>El poder de las mascotas</b:InternetSiteTitle>
+    <b:URL>https://salud.nih.gov/recursos-de-salud/nih-noticias-de-salud/el-poder-de-las-mascotas</b:URL>
+    <b:RefOrder>1</b:RefOrder>
+  </b:Source>
+</b:Sources>
 </file>
 
 <file path=customXml/itemProps1.xml><?xml version="1.0" encoding="utf-8"?>
-<ds:datastoreItem xmlns:ds="http://schemas.openxmlformats.org/officeDocument/2006/customXml" ds:itemID="{84211872-07BE-4858-B657-1FA27FFAFA34}">
+<ds:datastoreItem xmlns:ds="http://schemas.openxmlformats.org/officeDocument/2006/customXml" ds:itemID="{E09896ED-B728-41B4-BB15-1DB81272EA1B}">
   <ds:schemaRefs>
     <ds:schemaRef ds:uri="http://schemas.openxmlformats.org/officeDocument/2006/bibliography"/>
   </ds:schemaRefs>

--- a/Proyecto - Clinica Veterinaria - Luis Alonso Huertas.docx
+++ b/Proyecto - Clinica Veterinaria - Luis Alonso Huertas.docx
@@ -1208,27 +1208,7 @@
                 <w:bCs/>
                 <w:noProof/>
               </w:rPr>
-              <w:t>Bibliogr</w:t>
-            </w:r>
-            <w:r>
-              <w:rPr>
-                <w:rStyle w:val="Hyperlink"/>
-                <w:rFonts w:ascii="Times New Roman" w:hAnsi="Times New Roman" w:cs="Times New Roman"/>
-                <w:b/>
-                <w:bCs/>
-                <w:noProof/>
-              </w:rPr>
-              <w:t>a</w:t>
-            </w:r>
-            <w:r>
-              <w:rPr>
-                <w:rStyle w:val="Hyperlink"/>
-                <w:rFonts w:ascii="Times New Roman" w:hAnsi="Times New Roman" w:cs="Times New Roman"/>
-                <w:b/>
-                <w:bCs/>
-                <w:noProof/>
-              </w:rPr>
-              <w:t>fía</w:t>
+              <w:t>Bibliografía</w:t>
             </w:r>
             <w:r>
               <w:rPr>
@@ -2541,23 +2521,123 @@
         <w:br/>
       </w:r>
     </w:p>
+    <w:p>
+      <w:pPr>
+        <w:spacing w:line="480" w:lineRule="auto"/>
+        <w:ind w:firstLine="720"/>
+        <w:jc w:val="both"/>
+        <w:rPr>
+          <w:rFonts w:ascii="Times New Roman" w:hAnsi="Times New Roman" w:cs="Times New Roman"/>
+          <w:sz w:val="24"/>
+          <w:szCs w:val="24"/>
+        </w:rPr>
+      </w:pPr>
+    </w:p>
+    <w:p>
+      <w:pPr>
+        <w:pStyle w:val="Heading1"/>
+        <w:jc w:val="center"/>
+        <w:rPr>
+          <w:rFonts w:ascii="Times New Roman" w:hAnsi="Times New Roman" w:cs="Times New Roman"/>
+          <w:b/>
+          <w:bCs/>
+          <w:color w:val="auto"/>
+          <w:sz w:val="24"/>
+          <w:szCs w:val="24"/>
+        </w:rPr>
+      </w:pPr>
+      <w:r>
+        <w:rPr>
+          <w:rFonts w:ascii="Times New Roman" w:hAnsi="Times New Roman" w:cs="Times New Roman"/>
+          <w:b/>
+          <w:bCs/>
+          <w:color w:val="auto"/>
+          <w:sz w:val="24"/>
+          <w:szCs w:val="24"/>
+        </w:rPr>
+        <w:t>Anexos</w:t>
+      </w:r>
+    </w:p>
+    <w:p/>
+    <w:p>
+      <w:r>
+        <w:t xml:space="preserve">Instrucciones de DDL: </w:t>
+      </w:r>
+    </w:p>
+    <w:p>
+      <w:hyperlink r:id="rId7" w:history="1">
+        <w:proofErr w:type="spellStart"/>
+        <w:r>
+          <w:rPr>
+            <w:rStyle w:val="Hyperlink"/>
+          </w:rPr>
+          <w:t>SQL_Veterinaria_DDL.sql</w:t>
+        </w:r>
+        <w:proofErr w:type="spellEnd"/>
+      </w:hyperlink>
+    </w:p>
+    <w:p/>
+    <w:p>
+      <w:r>
+        <w:t>I</w:t>
+      </w:r>
+      <w:r>
+        <w:t>nstrucciones de D</w:t>
+      </w:r>
+      <w:r>
+        <w:t>M</w:t>
+      </w:r>
+      <w:r>
+        <w:t>L</w:t>
+      </w:r>
+      <w:r>
+        <w:t xml:space="preserve"> - Inserción</w:t>
+      </w:r>
+      <w:r>
+        <w:t xml:space="preserve">: </w:t>
+      </w:r>
+    </w:p>
+    <w:p>
+      <w:hyperlink r:id="rId8" w:history="1">
+        <w:proofErr w:type="spellStart"/>
+        <w:r>
+          <w:rPr>
+            <w:rStyle w:val="Hyperlink"/>
+          </w:rPr>
+          <w:t>SQL_Veterinaria_DML_Insercion.sql</w:t>
+        </w:r>
+        <w:proofErr w:type="spellEnd"/>
+      </w:hyperlink>
+    </w:p>
+    <w:p/>
+    <w:p/>
+    <w:p>
+      <w:pPr>
+        <w:spacing w:line="480" w:lineRule="auto"/>
+        <w:ind w:firstLine="720"/>
+        <w:jc w:val="both"/>
+        <w:rPr>
+          <w:rFonts w:ascii="Times New Roman" w:hAnsi="Times New Roman" w:cs="Times New Roman"/>
+          <w:sz w:val="24"/>
+          <w:szCs w:val="24"/>
+        </w:rPr>
+      </w:pPr>
+    </w:p>
     <w:bookmarkStart w:id="7" w:name="_Toc164881187" w:displacedByCustomXml="next"/>
     <w:sdt>
       <w:sdtPr>
+        <w:rPr>
+          <w:rFonts w:asciiTheme="minorHAnsi" w:eastAsiaTheme="minorHAnsi" w:hAnsiTheme="minorHAnsi" w:cstheme="minorBidi"/>
+          <w:color w:val="auto"/>
+          <w:sz w:val="22"/>
+          <w:szCs w:val="22"/>
+        </w:rPr>
         <w:id w:val="2086034428"/>
         <w:docPartObj>
           <w:docPartGallery w:val="Bibliographies"/>
           <w:docPartUnique/>
         </w:docPartObj>
       </w:sdtPr>
-      <w:sdtEndPr>
-        <w:rPr>
-          <w:rFonts w:asciiTheme="minorHAnsi" w:eastAsiaTheme="minorHAnsi" w:hAnsiTheme="minorHAnsi" w:cstheme="minorBidi"/>
-          <w:color w:val="auto"/>
-          <w:sz w:val="22"/>
-          <w:szCs w:val="22"/>
-        </w:rPr>
-      </w:sdtEndPr>
       <w:sdtContent>
         <w:p>
           <w:pPr>
@@ -3509,6 +3589,18 @@
     <w:unhideWhenUsed/>
     <w:rsid w:val="00804726"/>
   </w:style>
+  <w:style w:type="character" w:styleId="UnresolvedMention">
+    <w:name w:val="Unresolved Mention"/>
+    <w:basedOn w:val="DefaultParagraphFont"/>
+    <w:uiPriority w:val="99"/>
+    <w:semiHidden/>
+    <w:unhideWhenUsed/>
+    <w:rsid w:val="00EF1204"/>
+    <w:rPr>
+      <w:color w:val="605E5C"/>
+      <w:shd w:val="clear" w:color="auto" w:fill="E1DFDD"/>
+    </w:rPr>
+  </w:style>
 </w:styles>
 </file>
 

--- a/Proyecto - Clinica Veterinaria - Luis Alonso Huertas.docx
+++ b/Proyecto - Clinica Veterinaria - Luis Alonso Huertas.docx
@@ -2579,25 +2579,15 @@
     <w:p/>
     <w:p>
       <w:r>
-        <w:t>I</w:t>
-      </w:r>
-      <w:r>
-        <w:t>nstrucciones de D</w:t>
-      </w:r>
-      <w:r>
-        <w:t>M</w:t>
-      </w:r>
-      <w:r>
-        <w:t>L</w:t>
-      </w:r>
-      <w:r>
-        <w:t xml:space="preserve"> - Inserción</w:t>
-      </w:r>
-      <w:r>
-        <w:t xml:space="preserve">: </w:t>
-      </w:r>
-    </w:p>
-    <w:p>
+        <w:t xml:space="preserve">Instrucciones de DML - Inserción: </w:t>
+      </w:r>
+    </w:p>
+    <w:p>
+      <w:pPr>
+        <w:rPr>
+          <w:rStyle w:val="Hyperlink"/>
+        </w:rPr>
+      </w:pPr>
       <w:hyperlink r:id="rId8" w:history="1">
         <w:proofErr w:type="spellStart"/>
         <w:r>
@@ -2609,6 +2599,71 @@
         <w:proofErr w:type="spellEnd"/>
       </w:hyperlink>
     </w:p>
+    <w:p>
+      <w:pPr>
+        <w:rPr>
+          <w:rStyle w:val="Hyperlink"/>
+        </w:rPr>
+      </w:pPr>
+    </w:p>
+    <w:p>
+      <w:r>
+        <w:t xml:space="preserve">Instrucciones de DML </w:t>
+      </w:r>
+      <w:r>
+        <w:t>–</w:t>
+      </w:r>
+      <w:r>
+        <w:t xml:space="preserve"> </w:t>
+      </w:r>
+      <w:r>
+        <w:t>Actualización y Eliminación</w:t>
+      </w:r>
+      <w:r>
+        <w:t>:</w:t>
+      </w:r>
+    </w:p>
+    <w:p>
+      <w:hyperlink r:id="rId9" w:history="1">
+        <w:proofErr w:type="spellStart"/>
+        <w:r>
+          <w:rPr>
+            <w:rStyle w:val="Hyperlink"/>
+          </w:rPr>
+          <w:t>SQL_Veterinaria_DML_Actualizacion_Eliminacion.sql</w:t>
+        </w:r>
+        <w:proofErr w:type="spellEnd"/>
+      </w:hyperlink>
+      <w:r>
+        <w:t xml:space="preserve"> </w:t>
+      </w:r>
+    </w:p>
+    <w:p/>
+    <w:p>
+      <w:r>
+        <w:t>Instrucciones de</w:t>
+      </w:r>
+      <w:r>
+        <w:t xml:space="preserve"> Consulta</w:t>
+      </w:r>
+      <w:r>
+        <w:t xml:space="preserve">: </w:t>
+      </w:r>
+    </w:p>
+    <w:p>
+      <w:hyperlink r:id="rId10" w:history="1">
+        <w:proofErr w:type="spellStart"/>
+        <w:r>
+          <w:rPr>
+            <w:rStyle w:val="Hyperlink"/>
+          </w:rPr>
+          <w:t>SQL_Veterinaria_Consultas.sql</w:t>
+        </w:r>
+        <w:proofErr w:type="spellEnd"/>
+      </w:hyperlink>
+    </w:p>
+    <w:p/>
+    <w:p/>
     <w:p/>
     <w:p/>
     <w:p>
